--- a/English/CV.docx
+++ b/English/CV.docx
@@ -1,8 +1,8 @@
 
 <file path=word/document.xml><?xml version="1.0" encoding="utf-8"?>
-<w:document xmlns:wpc="http://schemas.microsoft.com/office/word/2010/wordprocessingCanvas" xmlns:cx="http://schemas.microsoft.com/office/drawing/2014/chartex" xmlns:cx1="http://schemas.microsoft.com/office/drawing/2015/9/8/chartex" xmlns:cx2="http://schemas.microsoft.com/office/drawing/2015/10/21/chartex" xmlns:cx3="http://schemas.microsoft.com/office/drawing/2016/5/9/chartex" xmlns:cx4="http://schemas.microsoft.com/office/drawing/2016/5/10/chartex" xmlns:cx5="http://schemas.microsoft.com/office/drawing/2016/5/11/chartex" xmlns:cx6="http://schemas.microsoft.com/office/drawing/2016/5/12/chartex" xmlns:cx7="http://schemas.microsoft.com/office/drawing/2016/5/13/chartex" xmlns:cx8="http://schemas.microsoft.com/office/drawing/2016/5/14/chartex" xmlns:mc="http://schemas.openxmlformats.org/markup-compatibility/2006" xmlns:aink="http://schemas.microsoft.com/office/drawing/2016/ink" xmlns:am3d="http://schemas.microsoft.com/office/drawing/2017/model3d" xmlns:o="urn:schemas-microsoft-com:office:office" xmlns:oel="http://schemas.microsoft.com/office/2019/extlst" xmlns:r="http://schemas.openxmlformats.org/officeDocument/2006/relationships" xmlns:m="http://schemas.openxmlformats.org/officeDocument/2006/math" xmlns:v="urn:schemas-microsoft-com:vml" xmlns:wp14="http://schemas.microsoft.com/office/word/2010/wordprocessingDrawing" xmlns:wp="http://schemas.openxmlformats.org/drawingml/2006/wordprocessingDrawing" xmlns:w10="urn:schemas-microsoft-com:office:word" xmlns:w="http://schemas.openxmlformats.org/wordprocessingml/2006/main" xmlns:w14="http://schemas.microsoft.com/office/word/2010/wordml" xmlns:w15="http://schemas.microsoft.com/office/word/2012/wordml" xmlns:w16cex="http://schemas.microsoft.com/office/word/2018/wordml/cex" xmlns:w16cid="http://schemas.microsoft.com/office/word/2016/wordml/cid" xmlns:w16="http://schemas.microsoft.com/office/word/2018/wordml" xmlns:w16du="http://schemas.microsoft.com/office/word/2023/wordml/word16du" xmlns:w16sdtdh="http://schemas.microsoft.com/office/word/2020/wordml/sdtdatahash" xmlns:w16se="http://schemas.microsoft.com/office/word/2015/wordml/symex" xmlns:wpg="http://schemas.microsoft.com/office/word/2010/wordprocessingGroup" xmlns:wpi="http://schemas.microsoft.com/office/word/2010/wordprocessingInk" xmlns:wne="http://schemas.microsoft.com/office/word/2006/wordml" xmlns:wps="http://schemas.microsoft.com/office/word/2010/wordprocessingShape" xmlns:a="http://schemas.openxmlformats.org/drawingml/2006/main" xmlns:pic="http://schemas.openxmlformats.org/drawingml/2006/picture" mc:Ignorable="w14 w15 w16se w16cid w16 w16cex w16sdtdh w16du wp14">
+<w:document xmlns:wpc="http://schemas.microsoft.com/office/word/2010/wordprocessingCanvas" xmlns:cx="http://schemas.microsoft.com/office/drawing/2014/chartex" xmlns:cx1="http://schemas.microsoft.com/office/drawing/2015/9/8/chartex" xmlns:cx2="http://schemas.microsoft.com/office/drawing/2015/10/21/chartex" xmlns:cx3="http://schemas.microsoft.com/office/drawing/2016/5/9/chartex" xmlns:cx4="http://schemas.microsoft.com/office/drawing/2016/5/10/chartex" xmlns:cx5="http://schemas.microsoft.com/office/drawing/2016/5/11/chartex" xmlns:cx6="http://schemas.microsoft.com/office/drawing/2016/5/12/chartex" xmlns:cx7="http://schemas.microsoft.com/office/drawing/2016/5/13/chartex" xmlns:cx8="http://schemas.microsoft.com/office/drawing/2016/5/14/chartex" xmlns:mc="http://schemas.openxmlformats.org/markup-compatibility/2006" xmlns:aink="http://schemas.microsoft.com/office/drawing/2016/ink" xmlns:am3d="http://schemas.microsoft.com/office/drawing/2017/model3d" xmlns:o="urn:schemas-microsoft-com:office:office" xmlns:oel="http://schemas.microsoft.com/office/2019/extlst" xmlns:r="http://schemas.openxmlformats.org/officeDocument/2006/relationships" xmlns:m="http://schemas.openxmlformats.org/officeDocument/2006/math" xmlns:v="urn:schemas-microsoft-com:vml" xmlns:wp14="http://schemas.microsoft.com/office/word/2010/wordprocessingDrawing" xmlns:wp="http://schemas.openxmlformats.org/drawingml/2006/wordprocessingDrawing" xmlns:w10="urn:schemas-microsoft-com:office:word" xmlns:w="http://schemas.openxmlformats.org/wordprocessingml/2006/main" xmlns:w14="http://schemas.microsoft.com/office/word/2010/wordml" xmlns:w15="http://schemas.microsoft.com/office/word/2012/wordml" xmlns:w16cex="http://schemas.microsoft.com/office/word/2018/wordml/cex" xmlns:w16cid="http://schemas.microsoft.com/office/word/2016/wordml/cid" xmlns:w16="http://schemas.microsoft.com/office/word/2018/wordml" xmlns:w16du="http://schemas.microsoft.com/office/word/2023/wordml/word16du" xmlns:w16sdtdh="http://schemas.microsoft.com/office/word/2020/wordml/sdtdatahash" xmlns:w16sdtfl="http://schemas.microsoft.com/office/word/2024/wordml/sdtformatlock" xmlns:w16se="http://schemas.microsoft.com/office/word/2015/wordml/symex" xmlns:wpg="http://schemas.microsoft.com/office/word/2010/wordprocessingGroup" xmlns:wpi="http://schemas.microsoft.com/office/word/2010/wordprocessingInk" xmlns:wne="http://schemas.microsoft.com/office/word/2006/wordml" xmlns:wps="http://schemas.microsoft.com/office/word/2010/wordprocessingShape" mc:Ignorable="w14 w15 w16se w16cid w16 w16cex w16sdtdh w16sdtfl w16du wp14">
   <w:body>
-    <w:p xmlns:wp14="http://schemas.microsoft.com/office/word/2010/wordml" wp14:textId="77777777">
+    <w:p>
       <w:pPr>
         <w:rPr>
           <w:sz w:val="28"/>
@@ -21,7 +21,7 @@
           <w:noProof/>
         </w:rPr>
         <w:drawing>
-          <wp:anchor xmlns:wp14="http://schemas.microsoft.com/office/word/2010/wordprocessingDrawing" distT="114300" distB="114300" distL="114300" distR="114300" simplePos="0" relativeHeight="251658240" behindDoc="0" locked="0" layoutInCell="1" hidden="0" allowOverlap="1" wp14:anchorId="16F97D99" wp14:editId="7777777">
+          <wp:anchor distT="114300" distB="114300" distL="114300" distR="114300" simplePos="0" relativeHeight="251658240" behindDoc="0" locked="0" layoutInCell="1" hidden="0" allowOverlap="1" wp14:anchorId="16F97D99" wp14:editId="07777777">
             <wp:simplePos x="0" y="0"/>
             <wp:positionH relativeFrom="column">
               <wp:posOffset>19051</wp:posOffset>
@@ -65,10 +65,9 @@
         </w:drawing>
       </w:r>
     </w:p>
-    <w:p xmlns:wp14="http://schemas.microsoft.com/office/word/2010/wordml" wp14:textId="3B0D88D5">
+    <w:p>
       <w:pPr>
         <w:spacing w:before="0" w:line="240" w:lineRule="auto"/>
-        <w:ind/>
         <w:rPr>
           <w:color w:val="666666"/>
           <w:sz w:val="24"/>
@@ -83,52 +82,33 @@
         </w:rPr>
         <w:t>📍</w:t>
       </w:r>
-      <w:proofErr w:type="spellStart"/>
-      <w:r>
-        <w:rPr>
-          <w:b w:val="1"/>
-          <w:bCs w:val="1"/>
-          <w:color w:val="666666"/>
-          <w:sz w:val="24"/>
-          <w:szCs w:val="24"/>
-        </w:rPr>
-        <w:t>Address</w:t>
-      </w:r>
-      <w:proofErr w:type="spellEnd"/>
-      <w:r>
-        <w:rPr>
-          <w:b w:val="1"/>
-          <w:bCs w:val="1"/>
-          <w:color w:val="666666"/>
-          <w:sz w:val="24"/>
-          <w:szCs w:val="24"/>
-        </w:rPr>
-        <w:t>:</w:t>
-      </w:r>
-      <w:r>
-        <w:rPr>
-          <w:color w:val="666666"/>
-          <w:sz w:val="24"/>
-          <w:szCs w:val="24"/>
-        </w:rPr>
-        <w:t xml:space="preserve"> Via Garibaldi 56 </w:t>
-      </w:r>
-      <w:r>
-        <w:rPr>
-          <w:color w:val="666666"/>
-          <w:sz w:val="24"/>
-          <w:szCs w:val="24"/>
-        </w:rPr>
-        <w:t>20121, Milano (MI)</w:t>
-      </w:r>
-    </w:p>
-    <w:p xmlns:wp14="http://schemas.microsoft.com/office/word/2010/wordml" wp14:textId="77777777">
+      <w:r>
+        <w:rPr>
+          <w:b/>
+          <w:bCs/>
+          <w:color w:val="666666"/>
+          <w:sz w:val="24"/>
+          <w:szCs w:val="24"/>
+        </w:rPr>
+        <w:t>Address:</w:t>
+      </w:r>
+      <w:r>
+        <w:rPr>
+          <w:color w:val="666666"/>
+          <w:sz w:val="24"/>
+          <w:szCs w:val="24"/>
+        </w:rPr>
+        <w:t xml:space="preserve"> Via Garibaldi 56 20121, Milano (MI)</w:t>
+      </w:r>
+    </w:p>
+    <w:p>
       <w:pPr>
         <w:spacing w:before="0" w:line="240" w:lineRule="auto"/>
         <w:rPr>
           <w:color w:val="666666"/>
           <w:sz w:val="24"/>
           <w:szCs w:val="24"/>
+          <w:lang w:val="en-GB"/>
         </w:rPr>
       </w:pPr>
       <w:r>
@@ -145,6 +125,7 @@
           <w:color w:val="666666"/>
           <w:sz w:val="24"/>
           <w:szCs w:val="24"/>
+          <w:lang w:val="en-GB"/>
         </w:rPr>
         <w:t>Telephone:</w:t>
       </w:r>
@@ -153,24 +134,27 @@
           <w:color w:val="666666"/>
           <w:sz w:val="24"/>
           <w:szCs w:val="24"/>
+          <w:lang w:val="en-GB"/>
         </w:rPr>
         <w:t xml:space="preserve"> (+39) 02 1234 5678</w:t>
       </w:r>
     </w:p>
-    <w:p xmlns:wp14="http://schemas.microsoft.com/office/word/2010/wordml" wp14:textId="77777777">
+    <w:p>
       <w:pPr>
         <w:spacing w:before="0" w:line="240" w:lineRule="auto"/>
         <w:rPr>
           <w:color w:val="666666"/>
           <w:sz w:val="24"/>
           <w:szCs w:val="24"/>
-        </w:rPr>
-      </w:pPr>
-      <w:r>
-        <w:rPr>
-          <w:color w:val="666666"/>
-          <w:sz w:val="24"/>
-          <w:szCs w:val="24"/>
+          <w:lang w:val="en-GB"/>
+        </w:rPr>
+      </w:pPr>
+      <w:r>
+        <w:rPr>
+          <w:color w:val="666666"/>
+          <w:sz w:val="24"/>
+          <w:szCs w:val="24"/>
+          <w:lang w:val="en-GB"/>
         </w:rPr>
         <w:t>✉</w:t>
       </w:r>
@@ -188,6 +172,7 @@
           <w:color w:val="666666"/>
           <w:sz w:val="24"/>
           <w:szCs w:val="24"/>
+          <w:lang w:val="en-GB"/>
         </w:rPr>
         <w:t>Email:</w:t>
       </w:r>
@@ -196,6 +181,7 @@
           <w:color w:val="666666"/>
           <w:sz w:val="24"/>
           <w:szCs w:val="24"/>
+          <w:lang w:val="en-GB"/>
         </w:rPr>
         <w:t xml:space="preserve"> </w:t>
       </w:r>
@@ -206,18 +192,20 @@
             <w:sz w:val="24"/>
             <w:szCs w:val="24"/>
             <w:u w:val="single"/>
+            <w:lang w:val="en-GB"/>
           </w:rPr>
           <w:t>luca.pontellini@techsolutions.com</w:t>
         </w:r>
       </w:hyperlink>
     </w:p>
-    <w:p xmlns:wp14="http://schemas.microsoft.com/office/word/2010/wordml" wp14:textId="77777777">
+    <w:p>
       <w:pPr>
         <w:spacing w:before="0" w:line="240" w:lineRule="auto"/>
         <w:rPr>
           <w:color w:val="666666"/>
           <w:sz w:val="24"/>
           <w:szCs w:val="24"/>
+          <w:lang w:val="en-GB"/>
         </w:rPr>
       </w:pPr>
       <w:r>
@@ -234,6 +222,7 @@
           <w:color w:val="666666"/>
           <w:sz w:val="24"/>
           <w:szCs w:val="24"/>
+          <w:lang w:val="en-GB"/>
         </w:rPr>
         <w:t>Nationality:</w:t>
       </w:r>
@@ -242,34 +231,28 @@
           <w:color w:val="666666"/>
           <w:sz w:val="24"/>
           <w:szCs w:val="24"/>
+          <w:lang w:val="en-GB"/>
         </w:rPr>
         <w:t xml:space="preserve"> Italian</w:t>
       </w:r>
     </w:p>
-    <w:p xmlns:wp14="http://schemas.microsoft.com/office/word/2010/wordml" wp14:textId="77777777">
+    <w:p>
       <w:pPr>
         <w:spacing w:before="0" w:line="240" w:lineRule="auto"/>
         <w:rPr>
           <w:color w:val="666666"/>
           <w:sz w:val="24"/>
           <w:szCs w:val="24"/>
-        </w:rPr>
-      </w:pPr>
-      <w:r>
-        <w:rPr>
-          <w:color w:val="666666"/>
-          <w:sz w:val="24"/>
-          <w:szCs w:val="24"/>
-        </w:rPr>
-        <w:t>🗓</w:t>
-      </w:r>
-      <w:r>
-        <w:rPr>
-          <w:color w:val="666666"/>
-          <w:sz w:val="24"/>
-          <w:szCs w:val="24"/>
-        </w:rPr>
-        <w:t>️</w:t>
+          <w:lang w:val="en-GB"/>
+        </w:rPr>
+      </w:pPr>
+      <w:r>
+        <w:rPr>
+          <w:color w:val="666666"/>
+          <w:sz w:val="24"/>
+          <w:szCs w:val="24"/>
+        </w:rPr>
+        <w:t>🗓️</w:t>
       </w:r>
       <w:r>
         <w:rPr>
@@ -277,6 +260,7 @@
           <w:color w:val="666666"/>
           <w:sz w:val="24"/>
           <w:szCs w:val="24"/>
+          <w:lang w:val="en-GB"/>
         </w:rPr>
         <w:t>Date of Birth:</w:t>
       </w:r>
@@ -285,17 +269,19 @@
           <w:color w:val="666666"/>
           <w:sz w:val="24"/>
           <w:szCs w:val="24"/>
+          <w:lang w:val="en-GB"/>
         </w:rPr>
         <w:t xml:space="preserve"> 01 January 1980</w:t>
       </w:r>
     </w:p>
-    <w:p xmlns:wp14="http://schemas.microsoft.com/office/word/2010/wordml" wp14:textId="77777777">
+    <w:p>
       <w:pPr>
         <w:spacing w:before="0" w:line="240" w:lineRule="auto"/>
         <w:rPr>
           <w:color w:val="666666"/>
           <w:sz w:val="24"/>
           <w:szCs w:val="24"/>
+          <w:lang w:val="en-GB"/>
         </w:rPr>
       </w:pPr>
       <w:r>
@@ -313,6 +299,7 @@
           <w:color w:val="666666"/>
           <w:sz w:val="24"/>
           <w:szCs w:val="24"/>
+          <w:lang w:val="en-GB"/>
         </w:rPr>
         <w:t>Gender:</w:t>
       </w:r>
@@ -321,17 +308,19 @@
           <w:color w:val="666666"/>
           <w:sz w:val="24"/>
           <w:szCs w:val="24"/>
+          <w:lang w:val="en-GB"/>
         </w:rPr>
         <w:t xml:space="preserve"> Male</w:t>
       </w:r>
     </w:p>
-    <w:p xmlns:wp14="http://schemas.microsoft.com/office/word/2010/wordml" wp14:textId="77777777">
+    <w:p>
       <w:pPr>
         <w:spacing w:before="0" w:line="240" w:lineRule="auto"/>
         <w:rPr>
           <w:color w:val="666666"/>
           <w:sz w:val="24"/>
           <w:szCs w:val="24"/>
+          <w:lang w:val="en-GB"/>
         </w:rPr>
       </w:pPr>
       <w:r>
@@ -348,6 +337,7 @@
           <w:color w:val="666666"/>
           <w:sz w:val="24"/>
           <w:szCs w:val="24"/>
+          <w:lang w:val="en-GB"/>
         </w:rPr>
         <w:t>Status:</w:t>
       </w:r>
@@ -356,36 +346,57 @@
           <w:color w:val="666666"/>
           <w:sz w:val="24"/>
           <w:szCs w:val="24"/>
+          <w:lang w:val="en-GB"/>
         </w:rPr>
         <w:t xml:space="preserve"> Single</w:t>
       </w:r>
     </w:p>
-    <w:p xmlns:wp14="http://schemas.microsoft.com/office/word/2010/wordml" wp14:textId="77777777">
+    <w:p>
       <w:pPr>
         <w:pStyle w:val="Titolo1"/>
-      </w:pPr>
-      <w:bookmarkStart w:name="_em6x08zsnxs" w:colFirst="0" w:colLast="0" w:id="0"/>
+        <w:rPr>
+          <w:lang w:val="en-GB"/>
+        </w:rPr>
+      </w:pPr>
+      <w:bookmarkStart w:id="0" w:name="_em6x08zsnxs" w:colFirst="0" w:colLast="0"/>
       <w:bookmarkEnd w:id="0"/>
       <w:r>
-        <w:t>DESIRED EMPLOYMENT/OCCUPATIONAL FIELD</w:t>
-      </w:r>
-    </w:p>
-    <w:p xmlns:wp14="http://schemas.microsoft.com/office/word/2010/wordml" wp14:textId="77777777">
-      <w:pPr>
-        <w:rPr>
-          <w:sz w:val="24"/>
-          <w:szCs w:val="24"/>
-        </w:rPr>
-      </w:pPr>
-      <w:r>
-        <w:rPr>
-          <w:sz w:val="24"/>
-          <w:szCs w:val="24"/>
+        <w:rPr>
+          <w:lang w:val="en-GB"/>
+        </w:rPr>
+        <w:t>DESIRED</w:t>
+      </w:r>
+      <w:r>
+        <w:rPr>
+          <w:lang w:val="en-GB"/>
+        </w:rPr>
+        <w:t xml:space="preserve"> </w:t>
+      </w:r>
+      <w:r>
+        <w:rPr>
+          <w:lang w:val="en-GB"/>
+        </w:rPr>
+        <w:t>EMPLOYMENT/OCCUPATIONAL FIELD</w:t>
+      </w:r>
+    </w:p>
+    <w:p>
+      <w:pPr>
+        <w:rPr>
+          <w:sz w:val="24"/>
+          <w:szCs w:val="24"/>
+          <w:lang w:val="en-GB"/>
+        </w:rPr>
+      </w:pPr>
+      <w:r>
+        <w:rPr>
+          <w:sz w:val="24"/>
+          <w:szCs w:val="24"/>
+          <w:lang w:val="en-GB"/>
         </w:rPr>
         <w:t>Software Developer</w:t>
       </w:r>
     </w:p>
-    <w:p xmlns:wp14="http://schemas.microsoft.com/office/word/2010/wordml" wp14:textId="77777777">
+    <w:p>
       <w:pPr>
         <w:pStyle w:val="Titolo1"/>
         <w:keepNext w:val="0"/>
@@ -399,18 +410,25 @@
         </w:pBdr>
         <w:rPr>
           <w:color w:val="53BB84"/>
-        </w:rPr>
-      </w:pPr>
-      <w:bookmarkStart w:name="_5sh58lh512k2" w:colFirst="0" w:colLast="0" w:id="1"/>
+          <w:lang w:val="en-GB"/>
+        </w:rPr>
+      </w:pPr>
+      <w:bookmarkStart w:id="1" w:name="_5sh58lh512k2" w:colFirst="0" w:colLast="0"/>
       <w:bookmarkEnd w:id="1"/>
       <w:r>
+        <w:rPr>
+          <w:lang w:val="en-GB"/>
+        </w:rPr>
         <w:t>WORK EXPERIENCE</w:t>
       </w:r>
       <w:r>
+        <w:rPr>
+          <w:lang w:val="en-GB"/>
+        </w:rPr>
         <w:tab/>
       </w:r>
     </w:p>
-    <w:p xmlns:wp14="http://schemas.microsoft.com/office/word/2010/wordml" wp14:textId="77777777">
+    <w:p>
       <w:pPr>
         <w:pStyle w:val="Titolo2"/>
         <w:keepNext w:val="0"/>
@@ -426,15 +444,19 @@
           <w:b w:val="0"/>
           <w:i/>
           <w:color w:val="666666"/>
-        </w:rPr>
-      </w:pPr>
-      <w:bookmarkStart w:name="_mu43qcboozqe" w:colFirst="0" w:colLast="0" w:id="2"/>
+          <w:lang w:val="en-GB"/>
+        </w:rPr>
+      </w:pPr>
+      <w:bookmarkStart w:id="2" w:name="_mu43qcboozqe" w:colFirst="0" w:colLast="0"/>
       <w:bookmarkEnd w:id="2"/>
       <w:r>
+        <w:rPr>
+          <w:lang w:val="en-GB"/>
+        </w:rPr>
         <w:t>Tech Solutions, Milan</w:t>
       </w:r>
     </w:p>
-    <w:p xmlns:wp14="http://schemas.microsoft.com/office/word/2010/wordml" wp14:textId="77777777">
+    <w:p>
       <w:pPr>
         <w:pBdr>
           <w:top w:val="nil"/>
@@ -449,13 +471,15 @@
           <w:color w:val="666666"/>
           <w:sz w:val="20"/>
           <w:szCs w:val="20"/>
-        </w:rPr>
-      </w:pPr>
-      <w:r>
-        <w:rPr>
-          <w:color w:val="666666"/>
-          <w:sz w:val="24"/>
-          <w:szCs w:val="24"/>
+          <w:lang w:val="en-GB"/>
+        </w:rPr>
+      </w:pPr>
+      <w:r>
+        <w:rPr>
+          <w:color w:val="666666"/>
+          <w:sz w:val="24"/>
+          <w:szCs w:val="24"/>
+          <w:lang w:val="en-GB"/>
         </w:rPr>
         <w:t>Date: January 2023 - Present</w:t>
       </w:r>
@@ -464,11 +488,12 @@
           <w:color w:val="666666"/>
           <w:sz w:val="20"/>
           <w:szCs w:val="20"/>
+          <w:lang w:val="en-GB"/>
         </w:rPr>
         <w:t xml:space="preserve"> </w:t>
       </w:r>
     </w:p>
-    <w:p xmlns:wp14="http://schemas.microsoft.com/office/word/2010/wordml" wp14:textId="77777777">
+    <w:p>
       <w:pPr>
         <w:pBdr>
           <w:top w:val="nil"/>
@@ -483,18 +508,20 @@
           <w:color w:val="666666"/>
           <w:sz w:val="24"/>
           <w:szCs w:val="24"/>
-        </w:rPr>
-      </w:pPr>
-      <w:r>
-        <w:rPr>
-          <w:color w:val="666666"/>
-          <w:sz w:val="24"/>
-          <w:szCs w:val="24"/>
+          <w:lang w:val="en-GB"/>
+        </w:rPr>
+      </w:pPr>
+      <w:r>
+        <w:rPr>
+          <w:color w:val="666666"/>
+          <w:sz w:val="24"/>
+          <w:szCs w:val="24"/>
+          <w:lang w:val="en-GB"/>
         </w:rPr>
         <w:t>Occupation or Position Held: Software Developer</w:t>
       </w:r>
     </w:p>
-    <w:p xmlns:wp14="http://schemas.microsoft.com/office/word/2010/wordml" wp14:textId="77777777">
+    <w:p>
       <w:pPr>
         <w:spacing w:line="240" w:lineRule="auto"/>
         <w:ind w:firstLine="720"/>
@@ -513,7 +540,7 @@
         <w:t>Main Activities and Responsibilities:</w:t>
       </w:r>
     </w:p>
-    <w:p xmlns:wp14="http://schemas.microsoft.com/office/word/2010/wordml" wp14:textId="77777777">
+    <w:p>
       <w:pPr>
         <w:numPr>
           <w:ilvl w:val="0"/>
@@ -522,17 +549,19 @@
         <w:rPr>
           <w:sz w:val="24"/>
           <w:szCs w:val="24"/>
-        </w:rPr>
-      </w:pPr>
-      <w:r>
-        <w:rPr>
-          <w:sz w:val="24"/>
-          <w:szCs w:val="24"/>
+          <w:lang w:val="en-GB"/>
+        </w:rPr>
+      </w:pPr>
+      <w:r>
+        <w:rPr>
+          <w:sz w:val="24"/>
+          <w:szCs w:val="24"/>
+          <w:lang w:val="en-GB"/>
         </w:rPr>
         <w:t>Development and maintenance of web applications using Python and JavaScript.</w:t>
       </w:r>
     </w:p>
-    <w:p xmlns:wp14="http://schemas.microsoft.com/office/word/2010/wordml" wp14:textId="77777777">
+    <w:p>
       <w:pPr>
         <w:numPr>
           <w:ilvl w:val="0"/>
@@ -542,17 +571,19 @@
         <w:rPr>
           <w:sz w:val="24"/>
           <w:szCs w:val="24"/>
-        </w:rPr>
-      </w:pPr>
-      <w:r>
-        <w:rPr>
-          <w:sz w:val="24"/>
-          <w:szCs w:val="24"/>
+          <w:lang w:val="en-GB"/>
+        </w:rPr>
+      </w:pPr>
+      <w:r>
+        <w:rPr>
+          <w:sz w:val="24"/>
+          <w:szCs w:val="24"/>
+          <w:lang w:val="en-GB"/>
         </w:rPr>
         <w:t>Collaboration with design and product management teams to ensure high-quality solutions.</w:t>
       </w:r>
     </w:p>
-    <w:p xmlns:wp14="http://schemas.microsoft.com/office/word/2010/wordml" wp14:textId="77777777">
+    <w:p>
       <w:pPr>
         <w:numPr>
           <w:ilvl w:val="0"/>
@@ -562,17 +593,19 @@
         <w:rPr>
           <w:sz w:val="24"/>
           <w:szCs w:val="24"/>
-        </w:rPr>
-      </w:pPr>
-      <w:r>
-        <w:rPr>
-          <w:sz w:val="24"/>
-          <w:szCs w:val="24"/>
+          <w:lang w:val="en-GB"/>
+        </w:rPr>
+      </w:pPr>
+      <w:r>
+        <w:rPr>
+          <w:sz w:val="24"/>
+          <w:szCs w:val="24"/>
+          <w:lang w:val="en-GB"/>
         </w:rPr>
         <w:t>Implementation of new features and resolution of user-reported bugs.</w:t>
       </w:r>
     </w:p>
-    <w:p xmlns:wp14="http://schemas.microsoft.com/office/word/2010/wordml" wp14:textId="77777777">
+    <w:p>
       <w:pPr>
         <w:numPr>
           <w:ilvl w:val="0"/>
@@ -582,48 +615,56 @@
         <w:rPr>
           <w:sz w:val="24"/>
           <w:szCs w:val="24"/>
-        </w:rPr>
-      </w:pPr>
-      <w:r>
-        <w:rPr>
-          <w:sz w:val="24"/>
-          <w:szCs w:val="24"/>
+          <w:lang w:val="en-GB"/>
+        </w:rPr>
+      </w:pPr>
+      <w:r>
+        <w:rPr>
+          <w:sz w:val="24"/>
+          <w:szCs w:val="24"/>
+          <w:lang w:val="en-GB"/>
         </w:rPr>
         <w:t xml:space="preserve">Optimization of website performance and improvement of code security. </w:t>
       </w:r>
     </w:p>
-    <w:p xmlns:wp14="http://schemas.microsoft.com/office/word/2010/wordml" wp14:textId="77777777">
+    <w:p>
       <w:pPr>
         <w:ind w:left="720"/>
         <w:rPr>
           <w:color w:val="434343"/>
           <w:sz w:val="24"/>
           <w:szCs w:val="24"/>
-        </w:rPr>
-      </w:pPr>
-      <w:r>
-        <w:rPr>
-          <w:color w:val="434343"/>
-          <w:sz w:val="24"/>
-          <w:szCs w:val="24"/>
+          <w:lang w:val="en-GB"/>
+        </w:rPr>
+      </w:pPr>
+      <w:r>
+        <w:rPr>
+          <w:color w:val="434343"/>
+          <w:sz w:val="24"/>
+          <w:szCs w:val="24"/>
+          <w:lang w:val="en-GB"/>
         </w:rPr>
         <w:t xml:space="preserve">Name and Address of Employer: Tech Solutions, Via Roma 123, 20121 Milan (MI) </w:t>
       </w:r>
     </w:p>
-    <w:p xmlns:wp14="http://schemas.microsoft.com/office/word/2010/wordml" wp14:textId="77777777">
+    <w:p>
       <w:pPr>
         <w:ind w:left="720"/>
-      </w:pPr>
-      <w:r>
-        <w:rPr>
-          <w:color w:val="434343"/>
-          <w:sz w:val="24"/>
-          <w:szCs w:val="24"/>
+        <w:rPr>
+          <w:lang w:val="en-GB"/>
+        </w:rPr>
+      </w:pPr>
+      <w:r>
+        <w:rPr>
+          <w:color w:val="434343"/>
+          <w:sz w:val="24"/>
+          <w:szCs w:val="24"/>
+          <w:lang w:val="en-GB"/>
         </w:rPr>
         <w:t>Type of Business or Sector: Software Development, Information Technology</w:t>
       </w:r>
     </w:p>
-    <w:p xmlns:wp14="http://schemas.microsoft.com/office/word/2010/wordml" wp14:textId="77777777">
+    <w:p>
       <w:pPr>
         <w:pStyle w:val="Titolo2"/>
         <w:keepNext w:val="0"/>
@@ -639,15 +680,19 @@
           <w:b w:val="0"/>
           <w:i/>
           <w:color w:val="666666"/>
-        </w:rPr>
-      </w:pPr>
-      <w:bookmarkStart w:name="_25ksbxwbal7a" w:colFirst="0" w:colLast="0" w:id="3"/>
+          <w:lang w:val="en-GB"/>
+        </w:rPr>
+      </w:pPr>
+      <w:bookmarkStart w:id="3" w:name="_25ksbxwbal7a" w:colFirst="0" w:colLast="0"/>
       <w:bookmarkEnd w:id="3"/>
       <w:r>
+        <w:rPr>
+          <w:lang w:val="en-GB"/>
+        </w:rPr>
         <w:t>ByteBridge Solutions, Turin</w:t>
       </w:r>
     </w:p>
-    <w:p xmlns:wp14="http://schemas.microsoft.com/office/word/2010/wordml" wp14:textId="77777777">
+    <w:p>
       <w:pPr>
         <w:pBdr>
           <w:top w:val="nil"/>
@@ -662,18 +707,20 @@
           <w:color w:val="666666"/>
           <w:sz w:val="24"/>
           <w:szCs w:val="24"/>
-        </w:rPr>
-      </w:pPr>
-      <w:r>
-        <w:rPr>
-          <w:color w:val="666666"/>
-          <w:sz w:val="24"/>
-          <w:szCs w:val="24"/>
+          <w:lang w:val="en-GB"/>
+        </w:rPr>
+      </w:pPr>
+      <w:r>
+        <w:rPr>
+          <w:color w:val="666666"/>
+          <w:sz w:val="24"/>
+          <w:szCs w:val="24"/>
+          <w:lang w:val="en-GB"/>
         </w:rPr>
         <w:t>Date: March 2018 - May 2020</w:t>
       </w:r>
     </w:p>
-    <w:p xmlns:wp14="http://schemas.microsoft.com/office/word/2010/wordml" wp14:textId="77777777">
+    <w:p>
       <w:pPr>
         <w:pBdr>
           <w:top w:val="nil"/>
@@ -688,18 +735,20 @@
           <w:color w:val="666666"/>
           <w:sz w:val="24"/>
           <w:szCs w:val="24"/>
-        </w:rPr>
-      </w:pPr>
-      <w:r>
-        <w:rPr>
-          <w:color w:val="666666"/>
-          <w:sz w:val="24"/>
-          <w:szCs w:val="24"/>
+          <w:lang w:val="en-GB"/>
+        </w:rPr>
+      </w:pPr>
+      <w:r>
+        <w:rPr>
+          <w:color w:val="666666"/>
+          <w:sz w:val="24"/>
+          <w:szCs w:val="24"/>
+          <w:lang w:val="en-GB"/>
         </w:rPr>
         <w:t>Occupation or Position Held: Software Engineer</w:t>
       </w:r>
     </w:p>
-    <w:p xmlns:wp14="http://schemas.microsoft.com/office/word/2010/wordml" wp14:textId="77777777">
+    <w:p>
       <w:pPr>
         <w:pBdr>
           <w:top w:val="nil"/>
@@ -725,7 +774,7 @@
         <w:t>Main Activities and Responsibilities:</w:t>
       </w:r>
     </w:p>
-    <w:p xmlns:wp14="http://schemas.microsoft.com/office/word/2010/wordml" wp14:textId="77777777">
+    <w:p>
       <w:pPr>
         <w:numPr>
           <w:ilvl w:val="0"/>
@@ -733,21 +782,24 @@
         </w:numPr>
         <w:spacing w:before="240" w:line="240" w:lineRule="auto"/>
         <w:rPr>
-          <w:rFonts w:ascii="Arial" w:hAnsi="Arial" w:eastAsia="Arial" w:cs="Arial"/>
+          <w:rFonts w:ascii="Arial" w:eastAsia="Arial" w:hAnsi="Arial" w:cs="Arial"/>
           <w:sz w:val="26"/>
           <w:szCs w:val="26"/>
-        </w:rPr>
-      </w:pPr>
-      <w:r>
-        <w:rPr>
-          <w:color w:val="666666"/>
-          <w:sz w:val="24"/>
-          <w:szCs w:val="24"/>
-        </w:rPr>
+          <w:lang w:val="en-GB"/>
+        </w:rPr>
+      </w:pPr>
+      <w:r>
+        <w:rPr>
+          <w:color w:val="666666"/>
+          <w:sz w:val="24"/>
+          <w:szCs w:val="24"/>
+          <w:lang w:val="en-GB"/>
+        </w:rPr>
+        <w:lastRenderedPageBreak/>
         <w:t>Design and implementation of features for web applications using Java and JavaScript.</w:t>
       </w:r>
     </w:p>
-    <w:p xmlns:wp14="http://schemas.microsoft.com/office/word/2010/wordml" wp14:textId="77777777">
+    <w:p>
       <w:pPr>
         <w:numPr>
           <w:ilvl w:val="0"/>
@@ -755,21 +807,23 @@
         </w:numPr>
         <w:spacing w:before="0" w:line="240" w:lineRule="auto"/>
         <w:rPr>
-          <w:rFonts w:ascii="Arial" w:hAnsi="Arial" w:eastAsia="Arial" w:cs="Arial"/>
+          <w:rFonts w:ascii="Arial" w:eastAsia="Arial" w:hAnsi="Arial" w:cs="Arial"/>
           <w:sz w:val="26"/>
           <w:szCs w:val="26"/>
-        </w:rPr>
-      </w:pPr>
-      <w:r>
-        <w:rPr>
-          <w:color w:val="666666"/>
-          <w:sz w:val="24"/>
-          <w:szCs w:val="24"/>
+          <w:lang w:val="en-GB"/>
+        </w:rPr>
+      </w:pPr>
+      <w:r>
+        <w:rPr>
+          <w:color w:val="666666"/>
+          <w:sz w:val="24"/>
+          <w:szCs w:val="24"/>
+          <w:lang w:val="en-GB"/>
         </w:rPr>
         <w:t>Coordination of a small team of developers to ensure timely project delivery.</w:t>
       </w:r>
     </w:p>
-    <w:p xmlns:wp14="http://schemas.microsoft.com/office/word/2010/wordml" wp14:textId="77777777">
+    <w:p>
       <w:pPr>
         <w:numPr>
           <w:ilvl w:val="0"/>
@@ -777,21 +831,23 @@
         </w:numPr>
         <w:spacing w:before="0" w:line="240" w:lineRule="auto"/>
         <w:rPr>
-          <w:rFonts w:ascii="Arial" w:hAnsi="Arial" w:eastAsia="Arial" w:cs="Arial"/>
+          <w:rFonts w:ascii="Arial" w:eastAsia="Arial" w:hAnsi="Arial" w:cs="Arial"/>
           <w:sz w:val="26"/>
           <w:szCs w:val="26"/>
-        </w:rPr>
-      </w:pPr>
-      <w:r>
-        <w:rPr>
-          <w:color w:val="666666"/>
-          <w:sz w:val="24"/>
-          <w:szCs w:val="24"/>
+          <w:lang w:val="en-GB"/>
+        </w:rPr>
+      </w:pPr>
+      <w:r>
+        <w:rPr>
+          <w:color w:val="666666"/>
+          <w:sz w:val="24"/>
+          <w:szCs w:val="24"/>
+          <w:lang w:val="en-GB"/>
         </w:rPr>
         <w:t>Execution of code reviews to maintain high quality standards.</w:t>
       </w:r>
     </w:p>
-    <w:p xmlns:wp14="http://schemas.microsoft.com/office/word/2010/wordml" wp14:textId="77777777">
+    <w:p>
       <w:pPr>
         <w:numPr>
           <w:ilvl w:val="0"/>
@@ -799,21 +855,23 @@
         </w:numPr>
         <w:spacing w:before="0" w:after="240" w:line="240" w:lineRule="auto"/>
         <w:rPr>
-          <w:rFonts w:ascii="Arial" w:hAnsi="Arial" w:eastAsia="Arial" w:cs="Arial"/>
+          <w:rFonts w:ascii="Arial" w:eastAsia="Arial" w:hAnsi="Arial" w:cs="Arial"/>
           <w:sz w:val="26"/>
           <w:szCs w:val="26"/>
-        </w:rPr>
-      </w:pPr>
-      <w:r>
-        <w:rPr>
-          <w:color w:val="666666"/>
-          <w:sz w:val="24"/>
-          <w:szCs w:val="24"/>
+          <w:lang w:val="en-GB"/>
+        </w:rPr>
+      </w:pPr>
+      <w:r>
+        <w:rPr>
+          <w:color w:val="666666"/>
+          <w:sz w:val="24"/>
+          <w:szCs w:val="24"/>
+          <w:lang w:val="en-GB"/>
         </w:rPr>
         <w:t>Collaboration with the Quality Assurance team to identify and resolve bugs before release.</w:t>
       </w:r>
     </w:p>
-    <w:p xmlns:wp14="http://schemas.microsoft.com/office/word/2010/wordml" wp14:textId="77777777">
+    <w:p>
       <w:pPr>
         <w:spacing w:before="240" w:after="240" w:line="240" w:lineRule="auto"/>
         <w:ind w:left="720"/>
@@ -821,18 +879,20 @@
           <w:color w:val="666666"/>
           <w:sz w:val="24"/>
           <w:szCs w:val="24"/>
-        </w:rPr>
-      </w:pPr>
-      <w:r>
-        <w:rPr>
-          <w:color w:val="666666"/>
-          <w:sz w:val="24"/>
-          <w:szCs w:val="24"/>
+          <w:lang w:val="en-GB"/>
+        </w:rPr>
+      </w:pPr>
+      <w:r>
+        <w:rPr>
+          <w:color w:val="666666"/>
+          <w:sz w:val="24"/>
+          <w:szCs w:val="24"/>
+          <w:lang w:val="en-GB"/>
         </w:rPr>
         <w:t>Name and Address of Employer: ByteBridge Solutions, Corso Vittorio Emanuele II 45, 10121 Turin (TO)</w:t>
       </w:r>
     </w:p>
-    <w:p xmlns:wp14="http://schemas.microsoft.com/office/word/2010/wordml" wp14:textId="77777777">
+    <w:p>
       <w:pPr>
         <w:spacing w:before="240" w:after="240" w:line="240" w:lineRule="auto"/>
         <w:ind w:left="720"/>
@@ -840,18 +900,20 @@
           <w:color w:val="666666"/>
           <w:sz w:val="24"/>
           <w:szCs w:val="24"/>
-        </w:rPr>
-      </w:pPr>
-      <w:r>
-        <w:rPr>
-          <w:color w:val="666666"/>
-          <w:sz w:val="24"/>
-          <w:szCs w:val="24"/>
+          <w:lang w:val="en-GB"/>
+        </w:rPr>
+      </w:pPr>
+      <w:r>
+        <w:rPr>
+          <w:color w:val="666666"/>
+          <w:sz w:val="24"/>
+          <w:szCs w:val="24"/>
+          <w:lang w:val="en-GB"/>
         </w:rPr>
         <w:t>Type of Business or Sector: Software Engineering, Web Development</w:t>
       </w:r>
     </w:p>
-    <w:p xmlns:wp14="http://schemas.microsoft.com/office/word/2010/wordml" wp14:textId="77777777">
+    <w:p>
       <w:pPr>
         <w:pStyle w:val="Titolo3"/>
         <w:keepNext w:val="0"/>
@@ -861,15 +923,17 @@
           <w:color w:val="00AB44"/>
           <w:sz w:val="28"/>
           <w:szCs w:val="28"/>
-        </w:rPr>
-      </w:pPr>
-      <w:bookmarkStart w:name="_c139h3809etx" w:colFirst="0" w:colLast="0" w:id="4"/>
+          <w:lang w:val="en-GB"/>
+        </w:rPr>
+      </w:pPr>
+      <w:bookmarkStart w:id="4" w:name="_c139h3809etx" w:colFirst="0" w:colLast="0"/>
       <w:bookmarkEnd w:id="4"/>
       <w:r>
         <w:rPr>
           <w:color w:val="00AB44"/>
           <w:sz w:val="26"/>
           <w:szCs w:val="26"/>
+          <w:lang w:val="en-GB"/>
         </w:rPr>
         <w:t>EDUCATION AND TRAINING</w:t>
       </w:r>
@@ -878,11 +942,12 @@
           <w:color w:val="00AB44"/>
           <w:sz w:val="26"/>
           <w:szCs w:val="26"/>
+          <w:lang w:val="en-GB"/>
         </w:rPr>
         <w:tab/>
       </w:r>
     </w:p>
-    <w:p xmlns:wp14="http://schemas.microsoft.com/office/word/2010/wordml" wp14:textId="77777777">
+    <w:p>
       <w:pPr>
         <w:pStyle w:val="Titolo2"/>
         <w:keepNext w:val="0"/>
@@ -898,18 +963,20 @@
           <w:b w:val="0"/>
           <w:i/>
           <w:color w:val="434343"/>
-        </w:rPr>
-      </w:pPr>
-      <w:bookmarkStart w:name="_jpv9v4b642w5" w:colFirst="0" w:colLast="0" w:id="5"/>
+          <w:lang w:val="en-GB"/>
+        </w:rPr>
+      </w:pPr>
+      <w:bookmarkStart w:id="5" w:name="_jpv9v4b642w5" w:colFirst="0" w:colLast="0"/>
       <w:bookmarkEnd w:id="5"/>
       <w:r>
         <w:rPr>
           <w:color w:val="434343"/>
+          <w:lang w:val="en-GB"/>
         </w:rPr>
         <w:t>State Institute of Higher Education P. Gobetti - A. De Gasperi (ITIS "Gobetti - De Gasperi"), Via Largo Centro Studi, 12/14, 47833 Morciano di Romagna (RN)</w:t>
       </w:r>
     </w:p>
-    <w:p xmlns:wp14="http://schemas.microsoft.com/office/word/2010/wordml" wp14:textId="77777777">
+    <w:p>
       <w:pPr>
         <w:pBdr>
           <w:top w:val="nil"/>
@@ -923,18 +990,20 @@
           <w:color w:val="666666"/>
           <w:sz w:val="24"/>
           <w:szCs w:val="24"/>
-        </w:rPr>
-      </w:pPr>
-      <w:r>
-        <w:rPr>
-          <w:color w:val="666666"/>
-          <w:sz w:val="24"/>
-          <w:szCs w:val="24"/>
+          <w:lang w:val="en-GB"/>
+        </w:rPr>
+      </w:pPr>
+      <w:r>
+        <w:rPr>
+          <w:color w:val="666666"/>
+          <w:sz w:val="24"/>
+          <w:szCs w:val="24"/>
+          <w:lang w:val="en-GB"/>
         </w:rPr>
         <w:t>Date: September 2020 - June 2026</w:t>
       </w:r>
     </w:p>
-    <w:p xmlns:wp14="http://schemas.microsoft.com/office/word/2010/wordml" wp14:textId="77777777">
+    <w:p>
       <w:pPr>
         <w:pBdr>
           <w:top w:val="nil"/>
@@ -947,18 +1016,20 @@
           <w:color w:val="434343"/>
           <w:sz w:val="24"/>
           <w:szCs w:val="24"/>
-        </w:rPr>
-      </w:pPr>
-      <w:r>
-        <w:rPr>
-          <w:color w:val="434343"/>
-          <w:sz w:val="24"/>
-          <w:szCs w:val="24"/>
+          <w:lang w:val="en-GB"/>
+        </w:rPr>
+      </w:pPr>
+      <w:r>
+        <w:rPr>
+          <w:color w:val="434343"/>
+          <w:sz w:val="24"/>
+          <w:szCs w:val="24"/>
+          <w:lang w:val="en-GB"/>
         </w:rPr>
         <w:t>Title of qualification awarded: Diploma of Higher Technical Education in Computer Science</w:t>
       </w:r>
     </w:p>
-    <w:p xmlns:wp14="http://schemas.microsoft.com/office/word/2010/wordml" wp14:textId="77777777">
+    <w:p>
       <w:pPr>
         <w:pBdr>
           <w:top w:val="nil"/>
@@ -971,18 +1042,20 @@
           <w:color w:val="434343"/>
           <w:sz w:val="24"/>
           <w:szCs w:val="24"/>
-        </w:rPr>
-      </w:pPr>
-      <w:r>
-        <w:rPr>
-          <w:color w:val="434343"/>
-          <w:sz w:val="24"/>
-          <w:szCs w:val="24"/>
+          <w:lang w:val="en-GB"/>
+        </w:rPr>
+      </w:pPr>
+      <w:r>
+        <w:rPr>
+          <w:color w:val="434343"/>
+          <w:sz w:val="24"/>
+          <w:szCs w:val="24"/>
+          <w:lang w:val="en-GB"/>
         </w:rPr>
         <w:t>Principal subjects/occupational skills covered:</w:t>
       </w:r>
     </w:p>
-    <w:p xmlns:wp14="http://schemas.microsoft.com/office/word/2010/wordml" wp14:textId="77777777">
+    <w:p>
       <w:pPr>
         <w:numPr>
           <w:ilvl w:val="0"/>
@@ -993,6 +1066,7 @@
           <w:color w:val="434343"/>
           <w:sz w:val="24"/>
           <w:szCs w:val="24"/>
+          <w:lang w:val="en-GB"/>
         </w:rPr>
       </w:pPr>
       <w:r>
@@ -1001,6 +1075,7 @@
           <w:color w:val="434343"/>
           <w:sz w:val="24"/>
           <w:szCs w:val="24"/>
+          <w:lang w:val="en-GB"/>
         </w:rPr>
         <w:t>Information Technology</w:t>
       </w:r>
@@ -1009,11 +1084,12 @@
           <w:color w:val="434343"/>
           <w:sz w:val="24"/>
           <w:szCs w:val="24"/>
+          <w:lang w:val="en-GB"/>
         </w:rPr>
         <w:t>: Competence in programming, web development, and database management</w:t>
       </w:r>
     </w:p>
-    <w:p xmlns:wp14="http://schemas.microsoft.com/office/word/2010/wordml" wp14:textId="77777777">
+    <w:p>
       <w:pPr>
         <w:numPr>
           <w:ilvl w:val="0"/>
@@ -1024,6 +1100,7 @@
           <w:color w:val="434343"/>
           <w:sz w:val="24"/>
           <w:szCs w:val="24"/>
+          <w:lang w:val="en-GB"/>
         </w:rPr>
       </w:pPr>
       <w:r>
@@ -1032,6 +1109,7 @@
           <w:color w:val="434343"/>
           <w:sz w:val="24"/>
           <w:szCs w:val="24"/>
+          <w:lang w:val="en-GB"/>
         </w:rPr>
         <w:t>Technical Sciences</w:t>
       </w:r>
@@ -1040,11 +1118,12 @@
           <w:color w:val="434343"/>
           <w:sz w:val="24"/>
           <w:szCs w:val="24"/>
+          <w:lang w:val="en-GB"/>
         </w:rPr>
         <w:t>: Fundamentals of telecommunications, computer systems, and networks</w:t>
       </w:r>
     </w:p>
-    <w:p xmlns:wp14="http://schemas.microsoft.com/office/word/2010/wordml" wp14:textId="77777777">
+    <w:p>
       <w:pPr>
         <w:numPr>
           <w:ilvl w:val="0"/>
@@ -1055,6 +1134,7 @@
           <w:color w:val="434343"/>
           <w:sz w:val="24"/>
           <w:szCs w:val="24"/>
+          <w:lang w:val="en-GB"/>
         </w:rPr>
       </w:pPr>
       <w:r>
@@ -1063,6 +1143,7 @@
           <w:color w:val="434343"/>
           <w:sz w:val="24"/>
           <w:szCs w:val="24"/>
+          <w:lang w:val="en-GB"/>
         </w:rPr>
         <w:t>Mathematics and Sciences</w:t>
       </w:r>
@@ -1071,11 +1152,12 @@
           <w:color w:val="434343"/>
           <w:sz w:val="24"/>
           <w:szCs w:val="24"/>
+          <w:lang w:val="en-GB"/>
         </w:rPr>
         <w:t>: Knowledge of algebra, geometry, chemistry, physics, earth sciences, and biology</w:t>
       </w:r>
     </w:p>
-    <w:p xmlns:wp14="http://schemas.microsoft.com/office/word/2010/wordml" wp14:textId="77777777">
+    <w:p>
       <w:pPr>
         <w:numPr>
           <w:ilvl w:val="0"/>
@@ -1086,6 +1168,7 @@
           <w:color w:val="434343"/>
           <w:sz w:val="24"/>
           <w:szCs w:val="24"/>
+          <w:lang w:val="en-GB"/>
         </w:rPr>
       </w:pPr>
       <w:r>
@@ -1094,6 +1177,7 @@
           <w:color w:val="434343"/>
           <w:sz w:val="24"/>
           <w:szCs w:val="24"/>
+          <w:lang w:val="en-GB"/>
         </w:rPr>
         <w:t>Humanities and Language</w:t>
       </w:r>
@@ -1102,11 +1186,12 @@
           <w:color w:val="434343"/>
           <w:sz w:val="24"/>
           <w:szCs w:val="24"/>
+          <w:lang w:val="en-GB"/>
         </w:rPr>
         <w:t>: Study of Italian and English grammar, literature, history, English, and religion</w:t>
       </w:r>
     </w:p>
-    <w:p xmlns:wp14="http://schemas.microsoft.com/office/word/2010/wordml" wp14:textId="77777777">
+    <w:p>
       <w:pPr>
         <w:numPr>
           <w:ilvl w:val="0"/>
@@ -1117,6 +1202,7 @@
           <w:color w:val="434343"/>
           <w:sz w:val="24"/>
           <w:szCs w:val="24"/>
+          <w:lang w:val="en-GB"/>
         </w:rPr>
       </w:pPr>
       <w:r>
@@ -1125,6 +1211,7 @@
           <w:color w:val="434343"/>
           <w:sz w:val="24"/>
           <w:szCs w:val="24"/>
+          <w:lang w:val="en-GB"/>
         </w:rPr>
         <w:t>Practical Skills</w:t>
       </w:r>
@@ -1133,11 +1220,12 @@
           <w:color w:val="434343"/>
           <w:sz w:val="24"/>
           <w:szCs w:val="24"/>
+          <w:lang w:val="en-GB"/>
         </w:rPr>
         <w:t>: Laboratory experience with technical tools, network simulations, and computer applications</w:t>
       </w:r>
     </w:p>
-    <w:p xmlns:wp14="http://schemas.microsoft.com/office/word/2010/wordml" wp14:textId="77777777">
+    <w:p>
       <w:pPr>
         <w:numPr>
           <w:ilvl w:val="0"/>
@@ -1148,6 +1236,7 @@
           <w:color w:val="434343"/>
           <w:sz w:val="24"/>
           <w:szCs w:val="24"/>
+          <w:lang w:val="en-GB"/>
         </w:rPr>
       </w:pPr>
       <w:r>
@@ -1156,6 +1245,7 @@
           <w:color w:val="434343"/>
           <w:sz w:val="24"/>
           <w:szCs w:val="24"/>
+          <w:lang w:val="en-GB"/>
         </w:rPr>
         <w:t>Physical Education</w:t>
       </w:r>
@@ -1164,11 +1254,12 @@
           <w:color w:val="434343"/>
           <w:sz w:val="24"/>
           <w:szCs w:val="24"/>
+          <w:lang w:val="en-GB"/>
         </w:rPr>
         <w:t>: Participation in various sports and promotion of a healthy lifestyle</w:t>
       </w:r>
     </w:p>
-    <w:p xmlns:wp14="http://schemas.microsoft.com/office/word/2010/wordml" wp14:textId="77777777">
+    <w:p>
       <w:pPr>
         <w:pBdr>
           <w:top w:val="nil"/>
@@ -1181,18 +1272,20 @@
           <w:color w:val="434343"/>
           <w:sz w:val="24"/>
           <w:szCs w:val="24"/>
-        </w:rPr>
-      </w:pPr>
-      <w:r>
-        <w:rPr>
-          <w:color w:val="434343"/>
-          <w:sz w:val="24"/>
-          <w:szCs w:val="24"/>
+          <w:lang w:val="en-GB"/>
+        </w:rPr>
+      </w:pPr>
+      <w:r>
+        <w:rPr>
+          <w:color w:val="434343"/>
+          <w:sz w:val="24"/>
+          <w:szCs w:val="24"/>
+          <w:lang w:val="en-GB"/>
         </w:rPr>
         <w:t>Name/type of organization providing education and training: State Institute of Higher Education P. Gobetti - A. De Gasperi (ITIS "Gobetti - De Gasperi"), Morciano di Romagna</w:t>
       </w:r>
     </w:p>
-    <w:p xmlns:wp14="http://schemas.microsoft.com/office/word/2010/wordml" wp14:textId="77777777">
+    <w:p>
       <w:pPr>
         <w:pBdr>
           <w:top w:val="nil"/>
@@ -1205,18 +1298,21 @@
           <w:color w:val="434343"/>
           <w:sz w:val="24"/>
           <w:szCs w:val="24"/>
-        </w:rPr>
-      </w:pPr>
-      <w:r>
-        <w:rPr>
-          <w:color w:val="434343"/>
-          <w:sz w:val="24"/>
-          <w:szCs w:val="24"/>
-        </w:rPr>
+          <w:lang w:val="en-GB"/>
+        </w:rPr>
+      </w:pPr>
+      <w:r>
+        <w:rPr>
+          <w:color w:val="434343"/>
+          <w:sz w:val="24"/>
+          <w:szCs w:val="24"/>
+          <w:lang w:val="en-GB"/>
+        </w:rPr>
+        <w:lastRenderedPageBreak/>
         <w:t>Level in national or international classification: Secondary School Diploma</w:t>
       </w:r>
     </w:p>
-    <w:p xmlns:wp14="http://schemas.microsoft.com/office/word/2010/wordml" wp14:textId="77777777">
+    <w:p>
       <w:pPr>
         <w:pStyle w:val="Titolo3"/>
         <w:keepNext w:val="0"/>
@@ -1226,20 +1322,22 @@
           <w:color w:val="434343"/>
           <w:sz w:val="24"/>
           <w:szCs w:val="24"/>
-        </w:rPr>
-      </w:pPr>
-      <w:bookmarkStart w:name="_9loywgofb2cf" w:colFirst="0" w:colLast="0" w:id="6"/>
+          <w:lang w:val="en-GB"/>
+        </w:rPr>
+      </w:pPr>
+      <w:bookmarkStart w:id="6" w:name="_9loywgofb2cf" w:colFirst="0" w:colLast="0"/>
       <w:bookmarkEnd w:id="6"/>
       <w:r>
         <w:rPr>
           <w:color w:val="00AB44"/>
           <w:sz w:val="26"/>
           <w:szCs w:val="26"/>
+          <w:lang w:val="en-GB"/>
         </w:rPr>
         <w:t>PERSONAL SKILLS AND COMPETENCES</w:t>
       </w:r>
     </w:p>
-    <w:p xmlns:wp14="http://schemas.microsoft.com/office/word/2010/wordml" wp14:textId="77777777">
+    <w:p>
       <w:pPr>
         <w:spacing w:before="240" w:after="240"/>
         <w:rPr>
@@ -1247,6 +1345,7 @@
           <w:color w:val="434343"/>
           <w:sz w:val="24"/>
           <w:szCs w:val="24"/>
+          <w:lang w:val="en-GB"/>
         </w:rPr>
       </w:pPr>
       <w:r>
@@ -1255,11 +1354,12 @@
           <w:color w:val="434343"/>
           <w:sz w:val="24"/>
           <w:szCs w:val="24"/>
+          <w:lang w:val="en-GB"/>
         </w:rPr>
         <w:t>Mother Tongue(s):</w:t>
       </w:r>
     </w:p>
-    <w:p xmlns:wp14="http://schemas.microsoft.com/office/word/2010/wordml" wp14:textId="77777777">
+    <w:p>
       <w:pPr>
         <w:numPr>
           <w:ilvl w:val="0"/>
@@ -1281,7 +1381,7 @@
         <w:t>Italian (Level C2)</w:t>
       </w:r>
     </w:p>
-    <w:p xmlns:wp14="http://schemas.microsoft.com/office/word/2010/wordml" wp14:textId="77777777">
+    <w:p>
       <w:pPr>
         <w:spacing w:before="240" w:after="240"/>
         <w:rPr>
@@ -1301,7 +1401,7 @@
         <w:t>Other Language(s):</w:t>
       </w:r>
     </w:p>
-    <w:p xmlns:wp14="http://schemas.microsoft.com/office/word/2010/wordml" wp14:textId="77777777">
+    <w:p>
       <w:pPr>
         <w:numPr>
           <w:ilvl w:val="0"/>
@@ -1320,6 +1420,7 @@
           <w:color w:val="434343"/>
           <w:sz w:val="24"/>
           <w:szCs w:val="24"/>
+          <w:lang w:val="en-GB"/>
         </w:rPr>
         <w:t>English</w:t>
       </w:r>
@@ -1328,11 +1429,20 @@
           <w:color w:val="434343"/>
           <w:sz w:val="24"/>
           <w:szCs w:val="24"/>
-        </w:rPr>
-        <w:t>: B1/B2 (Intermediate/Upper Intermediate proficiency in reading, writing, and speaking. Competence in grammar and communication skills.)</w:t>
-      </w:r>
-    </w:p>
-    <w:p xmlns:wp14="http://schemas.microsoft.com/office/word/2010/wordml" wp14:textId="77777777">
+          <w:lang w:val="en-GB"/>
+        </w:rPr>
+        <w:t xml:space="preserve">: B1/B2 (Intermediate/Upper Intermediate proficiency in reading, writing, and speaking. </w:t>
+      </w:r>
+      <w:r>
+        <w:rPr>
+          <w:color w:val="434343"/>
+          <w:sz w:val="24"/>
+          <w:szCs w:val="24"/>
+        </w:rPr>
+        <w:t>Competence in grammar and communication skills.)</w:t>
+      </w:r>
+    </w:p>
+    <w:p>
       <w:pPr>
         <w:numPr>
           <w:ilvl w:val="0"/>
@@ -1343,6 +1453,7 @@
           <w:color w:val="434343"/>
           <w:sz w:val="24"/>
           <w:szCs w:val="24"/>
+          <w:lang w:val="en-GB"/>
         </w:rPr>
       </w:pPr>
       <w:r>
@@ -1351,6 +1462,7 @@
           <w:color w:val="434343"/>
           <w:sz w:val="24"/>
           <w:szCs w:val="24"/>
+          <w:lang w:val="en-GB"/>
         </w:rPr>
         <w:t>Spanish</w:t>
       </w:r>
@@ -1359,11 +1471,12 @@
           <w:color w:val="434343"/>
           <w:sz w:val="24"/>
           <w:szCs w:val="24"/>
+          <w:lang w:val="en-GB"/>
         </w:rPr>
         <w:t>: A1 (Basic proficiency, studied for 1 year in middle school.)</w:t>
       </w:r>
     </w:p>
-    <w:p xmlns:wp14="http://schemas.microsoft.com/office/word/2010/wordml" wp14:textId="77777777">
+    <w:p>
       <w:pPr>
         <w:pStyle w:val="Titolo3"/>
         <w:keepNext w:val="0"/>
@@ -1375,7 +1488,7 @@
           <w:szCs w:val="26"/>
         </w:rPr>
       </w:pPr>
-      <w:bookmarkStart w:name="_dp5d5z8z6p13" w:colFirst="0" w:colLast="0" w:id="7"/>
+      <w:bookmarkStart w:id="7" w:name="_dp5d5z8z6p13" w:colFirst="0" w:colLast="0"/>
       <w:bookmarkEnd w:id="7"/>
       <w:r>
         <w:rPr>
@@ -1386,7 +1499,7 @@
         <w:t>DIGITAL SKILLS</w:t>
       </w:r>
     </w:p>
-    <w:p xmlns:wp14="http://schemas.microsoft.com/office/word/2010/wordml" wp14:textId="77777777">
+    <w:p>
       <w:pPr>
         <w:numPr>
           <w:ilvl w:val="0"/>
@@ -1396,6 +1509,7 @@
           <w:color w:val="434343"/>
           <w:sz w:val="24"/>
           <w:szCs w:val="24"/>
+          <w:lang w:val="en-GB"/>
         </w:rPr>
       </w:pPr>
       <w:r>
@@ -1404,6 +1518,7 @@
           <w:color w:val="434343"/>
           <w:sz w:val="24"/>
           <w:szCs w:val="24"/>
+          <w:lang w:val="en-GB"/>
         </w:rPr>
         <w:t>Programming Languages</w:t>
       </w:r>
@@ -1412,11 +1527,12 @@
           <w:color w:val="434343"/>
           <w:sz w:val="24"/>
           <w:szCs w:val="24"/>
+          <w:lang w:val="en-GB"/>
         </w:rPr>
         <w:t>: Python, HTML, JavaScript, SQL</w:t>
       </w:r>
     </w:p>
-    <w:p xmlns:wp14="http://schemas.microsoft.com/office/word/2010/wordml" wp14:textId="77777777">
+    <w:p>
       <w:pPr>
         <w:numPr>
           <w:ilvl w:val="0"/>
@@ -1447,7 +1563,7 @@
         <w:t>: HTML, CSS, JavaScript</w:t>
       </w:r>
     </w:p>
-    <w:p xmlns:wp14="http://schemas.microsoft.com/office/word/2010/wordml" wp14:textId="77777777">
+    <w:p>
       <w:pPr>
         <w:numPr>
           <w:ilvl w:val="0"/>
@@ -1478,7 +1594,7 @@
         <w:t>: MySQL, PostgreSQL</w:t>
       </w:r>
     </w:p>
-    <w:p xmlns:wp14="http://schemas.microsoft.com/office/word/2010/wordml" wp14:textId="77777777">
+    <w:p>
       <w:pPr>
         <w:numPr>
           <w:ilvl w:val="0"/>
@@ -1509,7 +1625,7 @@
         <w:t>: Cisco Packet Tracer</w:t>
       </w:r>
     </w:p>
-    <w:p xmlns:wp14="http://schemas.microsoft.com/office/word/2010/wordml" wp14:textId="77777777">
+    <w:p>
       <w:pPr>
         <w:numPr>
           <w:ilvl w:val="0"/>
@@ -1540,7 +1656,7 @@
         <w:t>: Git, GitHub</w:t>
       </w:r>
     </w:p>
-    <w:p xmlns:wp14="http://schemas.microsoft.com/office/word/2010/wordml" wp14:textId="77777777">
+    <w:p>
       <w:pPr>
         <w:numPr>
           <w:ilvl w:val="0"/>
@@ -1551,6 +1667,7 @@
           <w:color w:val="434343"/>
           <w:sz w:val="24"/>
           <w:szCs w:val="24"/>
+          <w:lang w:val="en-GB"/>
         </w:rPr>
       </w:pPr>
       <w:r>
@@ -1559,6 +1676,7 @@
           <w:color w:val="434343"/>
           <w:sz w:val="24"/>
           <w:szCs w:val="24"/>
+          <w:lang w:val="en-GB"/>
         </w:rPr>
         <w:t>Office Software</w:t>
       </w:r>
@@ -1567,11 +1685,12 @@
           <w:color w:val="434343"/>
           <w:sz w:val="24"/>
           <w:szCs w:val="24"/>
+          <w:lang w:val="en-GB"/>
         </w:rPr>
         <w:t>: Microsoft Office (Word, Excel, PowerPoint)</w:t>
       </w:r>
     </w:p>
-    <w:p xmlns:wp14="http://schemas.microsoft.com/office/word/2010/wordml" wp14:textId="77777777">
+    <w:p>
       <w:pPr>
         <w:numPr>
           <w:ilvl w:val="0"/>
@@ -1602,7 +1721,7 @@
         <w:t>: Windows, Linux</w:t>
       </w:r>
     </w:p>
-    <w:p xmlns:wp14="http://schemas.microsoft.com/office/word/2010/wordml" wp14:textId="77777777">
+    <w:p>
       <w:pPr>
         <w:numPr>
           <w:ilvl w:val="0"/>
@@ -1613,6 +1732,7 @@
           <w:color w:val="434343"/>
           <w:sz w:val="24"/>
           <w:szCs w:val="24"/>
+          <w:lang w:val="en-GB"/>
         </w:rPr>
       </w:pPr>
       <w:r>
@@ -1621,6 +1741,7 @@
           <w:color w:val="434343"/>
           <w:sz w:val="24"/>
           <w:szCs w:val="24"/>
+          <w:lang w:val="en-GB"/>
         </w:rPr>
         <w:t>IDE and Editors</w:t>
       </w:r>
@@ -1629,11 +1750,12 @@
           <w:color w:val="434343"/>
           <w:sz w:val="24"/>
           <w:szCs w:val="24"/>
+          <w:lang w:val="en-GB"/>
         </w:rPr>
         <w:t>: Visual Studio Code, PyCharm</w:t>
       </w:r>
     </w:p>
-    <w:p xmlns:wp14="http://schemas.microsoft.com/office/word/2010/wordml" wp14:textId="77777777">
+    <w:p>
       <w:pPr>
         <w:numPr>
           <w:ilvl w:val="0"/>
@@ -1644,6 +1766,7 @@
           <w:color w:val="434343"/>
           <w:sz w:val="24"/>
           <w:szCs w:val="24"/>
+          <w:lang w:val="en-GB"/>
         </w:rPr>
       </w:pPr>
       <w:r>
@@ -1652,6 +1775,7 @@
           <w:color w:val="434343"/>
           <w:sz w:val="24"/>
           <w:szCs w:val="24"/>
+          <w:lang w:val="en-GB"/>
         </w:rPr>
         <w:t>Basic Cybersecurity</w:t>
       </w:r>
@@ -1660,11 +1784,12 @@
           <w:color w:val="434343"/>
           <w:sz w:val="24"/>
           <w:szCs w:val="24"/>
+          <w:lang w:val="en-GB"/>
         </w:rPr>
         <w:t>: Understanding of cybersecurity principles and best practices</w:t>
       </w:r>
     </w:p>
-    <w:p xmlns:wp14="http://schemas.microsoft.com/office/word/2010/wordml" wp14:textId="77777777">
+    <w:p>
       <w:pPr>
         <w:pStyle w:val="Titolo3"/>
         <w:keepNext w:val="0"/>
@@ -1674,25 +1799,28 @@
           <w:color w:val="00AB44"/>
           <w:sz w:val="26"/>
           <w:szCs w:val="26"/>
-        </w:rPr>
-      </w:pPr>
-      <w:bookmarkStart w:name="_a2f7qtyf0mdk" w:colFirst="0" w:colLast="0" w:id="8"/>
+          <w:lang w:val="en-GB"/>
+        </w:rPr>
+      </w:pPr>
+      <w:bookmarkStart w:id="8" w:name="_a2f7qtyf0mdk" w:colFirst="0" w:colLast="0"/>
       <w:bookmarkEnd w:id="8"/>
       <w:r>
         <w:rPr>
           <w:color w:val="00AB44"/>
           <w:sz w:val="26"/>
           <w:szCs w:val="26"/>
+          <w:lang w:val="en-GB"/>
         </w:rPr>
         <w:t>HOBBIES AND INTERESTS</w:t>
       </w:r>
     </w:p>
-    <w:p xmlns:wp14="http://schemas.microsoft.com/office/word/2010/wordml" wp14:textId="77777777">
-      <w:pPr>
-        <w:rPr>
-          <w:color w:val="434343"/>
-          <w:sz w:val="24"/>
-          <w:szCs w:val="24"/>
+    <w:p>
+      <w:pPr>
+        <w:rPr>
+          <w:color w:val="434343"/>
+          <w:sz w:val="24"/>
+          <w:szCs w:val="24"/>
+          <w:lang w:val="en-GB"/>
         </w:rPr>
       </w:pPr>
       <w:r>
@@ -1701,6 +1829,7 @@
           <w:color w:val="434343"/>
           <w:sz w:val="24"/>
           <w:szCs w:val="24"/>
+          <w:lang w:val="en-GB"/>
         </w:rPr>
         <w:t>Sports</w:t>
       </w:r>
@@ -1709,16 +1838,18 @@
           <w:color w:val="434343"/>
           <w:sz w:val="24"/>
           <w:szCs w:val="24"/>
+          <w:lang w:val="en-GB"/>
         </w:rPr>
         <w:t>: Football (Soccer), cycling, and running</w:t>
       </w:r>
     </w:p>
-    <w:p xmlns:wp14="http://schemas.microsoft.com/office/word/2010/wordml" wp14:textId="77777777">
-      <w:pPr>
-        <w:rPr>
-          <w:color w:val="434343"/>
-          <w:sz w:val="24"/>
-          <w:szCs w:val="24"/>
+    <w:p>
+      <w:pPr>
+        <w:rPr>
+          <w:color w:val="434343"/>
+          <w:sz w:val="24"/>
+          <w:szCs w:val="24"/>
+          <w:lang w:val="en-GB"/>
         </w:rPr>
       </w:pPr>
       <w:r>
@@ -1727,6 +1858,7 @@
           <w:color w:val="434343"/>
           <w:sz w:val="24"/>
           <w:szCs w:val="24"/>
+          <w:lang w:val="en-GB"/>
         </w:rPr>
         <w:t>Model Railway</w:t>
       </w:r>
@@ -1735,16 +1867,18 @@
           <w:color w:val="434343"/>
           <w:sz w:val="24"/>
           <w:szCs w:val="24"/>
+          <w:lang w:val="en-GB"/>
         </w:rPr>
         <w:t>: A scaled-down representation of a real or imaginary railway system, including trains, tracks, stations, landscapes, buildings, and other scenic elements. Using materials such as plastic, wood, metal, and paper to create realistic or imaginative scenes, ranging from small dioramas to large layouts that occupy entire rooms.</w:t>
       </w:r>
     </w:p>
-    <w:p xmlns:wp14="http://schemas.microsoft.com/office/word/2010/wordml" wp14:textId="77777777">
-      <w:pPr>
-        <w:rPr>
-          <w:color w:val="434343"/>
-          <w:sz w:val="24"/>
-          <w:szCs w:val="24"/>
+    <w:p>
+      <w:pPr>
+        <w:rPr>
+          <w:color w:val="434343"/>
+          <w:sz w:val="24"/>
+          <w:szCs w:val="24"/>
+          <w:lang w:val="en-GB"/>
         </w:rPr>
       </w:pPr>
       <w:r>
@@ -1753,6 +1887,7 @@
           <w:color w:val="434343"/>
           <w:sz w:val="24"/>
           <w:szCs w:val="24"/>
+          <w:lang w:val="en-GB"/>
         </w:rPr>
         <w:t>Video Games</w:t>
       </w:r>
@@ -1761,11 +1896,12 @@
           <w:color w:val="434343"/>
           <w:sz w:val="24"/>
           <w:szCs w:val="24"/>
+          <w:lang w:val="en-GB"/>
         </w:rPr>
         <w:t>: Minecraft (preferred), Rocket League, GTA V, etc.</w:t>
       </w:r>
     </w:p>
-    <w:p xmlns:wp14="http://schemas.microsoft.com/office/word/2010/wordml" wp14:textId="77777777">
+    <w:p>
       <w:pPr>
         <w:pStyle w:val="Titolo3"/>
         <w:keepNext w:val="0"/>
@@ -1777,7 +1913,7 @@
           <w:szCs w:val="26"/>
         </w:rPr>
       </w:pPr>
-      <w:bookmarkStart w:name="_uzczrhroles6" w:colFirst="0" w:colLast="0" w:id="9"/>
+      <w:bookmarkStart w:id="9" w:name="_uzczrhroles6" w:colFirst="0" w:colLast="0"/>
       <w:bookmarkEnd w:id="9"/>
       <w:r>
         <w:rPr>
@@ -1788,7 +1924,7 @@
         <w:t>DRIVING LICENCE</w:t>
       </w:r>
     </w:p>
-    <w:p xmlns:wp14="http://schemas.microsoft.com/office/word/2010/wordml" wp14:textId="77777777">
+    <w:p>
       <w:pPr>
         <w:numPr>
           <w:ilvl w:val="0"/>
@@ -1808,6 +1944,7 @@
           <w:sz w:val="24"/>
           <w:szCs w:val="24"/>
         </w:rPr>
+        <w:lastRenderedPageBreak/>
         <w:t>Car</w:t>
       </w:r>
       <w:r>
@@ -1819,7 +1956,7 @@
         <w:t>: Category B</w:t>
       </w:r>
     </w:p>
-    <w:p xmlns:wp14="http://schemas.microsoft.com/office/word/2010/wordml" wp14:textId="77777777">
+    <w:p>
       <w:pPr>
         <w:numPr>
           <w:ilvl w:val="0"/>
@@ -1850,7 +1987,7 @@
         <w:t>: Category AM</w:t>
       </w:r>
     </w:p>
-    <w:p xmlns:wp14="http://schemas.microsoft.com/office/word/2010/wordml" wp14:textId="77777777">
+    <w:p>
       <w:pPr>
         <w:pStyle w:val="Titolo3"/>
         <w:keepNext w:val="0"/>
@@ -1862,7 +1999,7 @@
           <w:szCs w:val="26"/>
         </w:rPr>
       </w:pPr>
-      <w:bookmarkStart w:name="_q63b6ilvfexi" w:colFirst="0" w:colLast="0" w:id="10"/>
+      <w:bookmarkStart w:id="10" w:name="_q63b6ilvfexi" w:colFirst="0" w:colLast="0"/>
       <w:bookmarkEnd w:id="10"/>
       <w:r>
         <w:rPr>
@@ -1873,7 +2010,7 @@
         <w:t>ADDITIONAL INFORMATION</w:t>
       </w:r>
     </w:p>
-    <w:p xmlns:wp14="http://schemas.microsoft.com/office/word/2010/wordml" wp14:textId="77777777">
+    <w:p>
       <w:pPr>
         <w:pStyle w:val="Titolo3"/>
         <w:keepNext w:val="0"/>
@@ -1887,28 +2024,22 @@
           <w:color w:val="434343"/>
           <w:sz w:val="24"/>
           <w:szCs w:val="24"/>
-        </w:rPr>
-      </w:pPr>
-      <w:bookmarkStart w:name="_2cv74sgk70zy" w:colFirst="0" w:colLast="0" w:id="11"/>
+          <w:lang w:val="en-GB"/>
+        </w:rPr>
+      </w:pPr>
+      <w:bookmarkStart w:id="11" w:name="_2cv74sgk70zy" w:colFirst="0" w:colLast="0"/>
       <w:bookmarkEnd w:id="11"/>
       <w:r>
         <w:rPr>
           <w:color w:val="434343"/>
           <w:sz w:val="24"/>
           <w:szCs w:val="24"/>
-        </w:rPr>
-        <w:t>Certifications</w:t>
-      </w:r>
-      <w:r>
-        <w:rPr>
-          <w:color w:val="434343"/>
-          <w:sz w:val="24"/>
-          <w:szCs w:val="24"/>
-        </w:rPr>
-        <w:t>: ECDL (European Computer Driving Licence)</w:t>
-      </w:r>
-    </w:p>
-    <w:p xmlns:wp14="http://schemas.microsoft.com/office/word/2010/wordml" wp14:textId="77777777">
+          <w:lang w:val="en-GB"/>
+        </w:rPr>
+        <w:t>Certifications: ECDL (European Computer Driving Licence)</w:t>
+      </w:r>
+    </w:p>
+    <w:p>
       <w:pPr>
         <w:spacing w:before="280" w:after="80"/>
         <w:ind w:left="720" w:hanging="360"/>
@@ -1929,7 +2060,7 @@
         <w:t>References</w:t>
       </w:r>
     </w:p>
-    <w:p xmlns:wp14="http://schemas.microsoft.com/office/word/2010/wordml" wp14:textId="77777777">
+    <w:p>
       <w:pPr>
         <w:numPr>
           <w:ilvl w:val="0"/>
@@ -1960,7 +2091,7 @@
         <w:t>:</w:t>
       </w:r>
     </w:p>
-    <w:p xmlns:wp14="http://schemas.microsoft.com/office/word/2010/wordml" wp14:textId="77777777">
+    <w:p>
       <w:pPr>
         <w:numPr>
           <w:ilvl w:val="1"/>
@@ -1991,7 +2122,7 @@
         <w:t>: claudio.casadei@isissgobetti.it</w:t>
       </w:r>
     </w:p>
-    <w:p xmlns:wp14="http://schemas.microsoft.com/office/word/2010/wordml" wp14:textId="77777777">
+    <w:p>
       <w:pPr>
         <w:numPr>
           <w:ilvl w:val="1"/>
@@ -2022,7 +2153,7 @@
         <w:t>: andrea.livi@isissgobetti.it</w:t>
       </w:r>
     </w:p>
-    <w:p xmlns:wp14="http://schemas.microsoft.com/office/word/2010/wordml" wp14:textId="77777777">
+    <w:p>
       <w:pPr>
         <w:numPr>
           <w:ilvl w:val="1"/>
@@ -2053,7 +2184,7 @@
         <w:t>: angelo.galanti@isissgobetti.it</w:t>
       </w:r>
     </w:p>
-    <w:p xmlns:wp14="http://schemas.microsoft.com/office/word/2010/wordml" wp14:textId="77777777">
+    <w:p>
       <w:pPr>
         <w:numPr>
           <w:ilvl w:val="0"/>
@@ -2084,7 +2215,7 @@
         <w:t>:</w:t>
       </w:r>
     </w:p>
-    <w:p xmlns:wp14="http://schemas.microsoft.com/office/word/2010/wordml" wp14:textId="77777777">
+    <w:p>
       <w:pPr>
         <w:numPr>
           <w:ilvl w:val="1"/>
@@ -2115,7 +2246,7 @@
         <w:t>: dario.casali@isissgobetti.it</w:t>
       </w:r>
     </w:p>
-    <w:p xmlns:wp14="http://schemas.microsoft.com/office/word/2010/wordml" wp14:textId="77777777">
+    <w:p>
       <w:pPr>
         <w:numPr>
           <w:ilvl w:val="1"/>
@@ -2146,7 +2277,7 @@
         <w:t>: armando.mancini@isissgobetti.it</w:t>
       </w:r>
     </w:p>
-    <w:p xmlns:wp14="http://schemas.microsoft.com/office/word/2010/wordml" wp14:textId="77777777">
+    <w:p>
       <w:pPr>
         <w:numPr>
           <w:ilvl w:val="1"/>
@@ -2177,7 +2308,7 @@
         <w:t>: pierluigi.buccino@isissgobetti.it</w:t>
       </w:r>
     </w:p>
-    <w:p xmlns:wp14="http://schemas.microsoft.com/office/word/2010/wordml" wp14:textId="77777777">
+    <w:p>
       <w:pPr>
         <w:numPr>
           <w:ilvl w:val="0"/>
@@ -2208,7 +2339,7 @@
         <w:t>:</w:t>
       </w:r>
     </w:p>
-    <w:p xmlns:wp14="http://schemas.microsoft.com/office/word/2010/wordml" wp14:textId="77777777">
+    <w:p>
       <w:pPr>
         <w:numPr>
           <w:ilvl w:val="1"/>
@@ -2239,55 +2370,48 @@
         <w:t>: pietro.dimatteo@isissgobetti.it</w:t>
       </w:r>
     </w:p>
-    <w:p xmlns:wp14="http://schemas.microsoft.com/office/word/2010/wordml" wp14:textId="77777777">
-      <w:pPr>
-        <w:rPr>
-          <w:color w:val="434343"/>
-          <w:sz w:val="24"/>
-          <w:szCs w:val="24"/>
-        </w:rPr>
-      </w:pPr>
-    </w:p>
-    <w:p>
-      <w:pPr>
-        <w:pStyle w:val="Normale"/>
-        <w:rPr>
-          <w:rFonts w:ascii="Proxima Nova" w:hAnsi="Proxima Nova" w:eastAsia="Proxima Nova" w:cs="Proxima Nova"/>
-          <w:noProof w:val="0"/>
-          <w:color w:val="auto"/>
-          <w:sz w:val="24"/>
-          <w:szCs w:val="24"/>
-          <w:lang w:val="it"/>
-        </w:rPr>
-      </w:pPr>
-      <w:r>
-        <w:rPr>
-          <w:rFonts w:ascii="Proxima Nova" w:hAnsi="Proxima Nova" w:eastAsia="Proxima Nova" w:cs="Proxima Nova"/>
-          <w:noProof w:val="0"/>
-          <w:color w:val="auto"/>
-          <w:sz w:val="24"/>
-          <w:szCs w:val="24"/>
-          <w:lang w:val="it"/>
+    <w:p>
+      <w:pPr>
+        <w:rPr>
+          <w:color w:val="434343"/>
+          <w:sz w:val="24"/>
+          <w:szCs w:val="24"/>
+        </w:rPr>
+      </w:pPr>
+    </w:p>
+    <w:p>
+      <w:pPr>
+        <w:rPr>
+          <w:sz w:val="24"/>
+          <w:szCs w:val="24"/>
+          <w:lang w:val="en-GB"/>
+        </w:rPr>
+      </w:pPr>
+      <w:r>
+        <w:rPr>
+          <w:sz w:val="24"/>
+          <w:szCs w:val="24"/>
+          <w:lang w:val="en-GB"/>
         </w:rPr>
         <w:t>I authorize the processing of personal data in the CV according to Legislative Decree 196/2003 and EU Regulation 2016/679" in which an individual gives explicit permission to the company for the collection and processing of personal data.</w:t>
       </w:r>
     </w:p>
     <w:sectPr>
       <w:headerReference w:type="default" r:id="rId9"/>
-      <w:pgSz w:w="12240" w:h="15840" w:orient="portrait"/>
+      <w:footerReference w:type="default" r:id="rId10"/>
+      <w:pgSz w:w="12240" w:h="15840"/>
       <w:pgMar w:top="720" w:right="3240" w:bottom="720" w:left="1440" w:header="0" w:footer="720" w:gutter="0"/>
       <w:pgNumType w:start="1"/>
       <w:cols w:space="720"/>
-      <w:footerReference w:type="default" r:id="R25ff6b84a42e4800"/>
     </w:sectPr>
   </w:body>
 </w:document>
 </file>
 
 <file path=word/endnotes.xml><?xml version="1.0" encoding="utf-8"?>
-<w:endnotes xmlns:wpc="http://schemas.microsoft.com/office/word/2010/wordprocessingCanvas" xmlns:cx="http://schemas.microsoft.com/office/drawing/2014/chartex" xmlns:cx1="http://schemas.microsoft.com/office/drawing/2015/9/8/chartex" xmlns:cx2="http://schemas.microsoft.com/office/drawing/2015/10/21/chartex" xmlns:cx3="http://schemas.microsoft.com/office/drawing/2016/5/9/chartex" xmlns:cx4="http://schemas.microsoft.com/office/drawing/2016/5/10/chartex" xmlns:cx5="http://schemas.microsoft.com/office/drawing/2016/5/11/chartex" xmlns:cx6="http://schemas.microsoft.com/office/drawing/2016/5/12/chartex" xmlns:cx7="http://schemas.microsoft.com/office/drawing/2016/5/13/chartex" xmlns:cx8="http://schemas.microsoft.com/office/drawing/2016/5/14/chartex" xmlns:mc="http://schemas.openxmlformats.org/markup-compatibility/2006" xmlns:aink="http://schemas.microsoft.com/office/drawing/2016/ink" xmlns:am3d="http://schemas.microsoft.com/office/drawing/2017/model3d" xmlns:o="urn:schemas-microsoft-com:office:office" xmlns:oel="http://schemas.microsoft.com/office/2019/extlst" xmlns:r="http://schemas.openxmlformats.org/officeDocument/2006/relationships" xmlns:m="http://schemas.openxmlformats.org/officeDocument/2006/math" xmlns:v="urn:schemas-microsoft-com:vml" xmlns:wp14="http://schemas.microsoft.com/office/word/2010/wordprocessingDrawing" xmlns:wp="http://schemas.openxmlformats.org/drawingml/2006/wordprocessingDrawing" xmlns:w10="urn:schemas-microsoft-com:office:word" xmlns:w="http://schemas.openxmlformats.org/wordprocessingml/2006/main" xmlns:w14="http://schemas.microsoft.com/office/word/2010/wordml" xmlns:w15="http://schemas.microsoft.com/office/word/2012/wordml" xmlns:w16cex="http://schemas.microsoft.com/office/word/2018/wordml/cex" xmlns:w16cid="http://schemas.microsoft.com/office/word/2016/wordml/cid" xmlns:w16="http://schemas.microsoft.com/office/word/2018/wordml" xmlns:w16du="http://schemas.microsoft.com/office/word/2023/wordml/word16du" xmlns:w16sdtdh="http://schemas.microsoft.com/office/word/2020/wordml/sdtdatahash" xmlns:w16se="http://schemas.microsoft.com/office/word/2015/wordml/symex" xmlns:wpg="http://schemas.microsoft.com/office/word/2010/wordprocessingGroup" xmlns:wpi="http://schemas.microsoft.com/office/word/2010/wordprocessingInk" xmlns:wne="http://schemas.microsoft.com/office/word/2006/wordml" xmlns:wps="http://schemas.microsoft.com/office/word/2010/wordprocessingShape" mc:Ignorable="w14 w15 w16se w16cid w16 w16cex w16sdtdh w16du wp14">
+<w:endnotes xmlns:wpc="http://schemas.microsoft.com/office/word/2010/wordprocessingCanvas" xmlns:cx="http://schemas.microsoft.com/office/drawing/2014/chartex" xmlns:cx1="http://schemas.microsoft.com/office/drawing/2015/9/8/chartex" xmlns:cx2="http://schemas.microsoft.com/office/drawing/2015/10/21/chartex" xmlns:cx3="http://schemas.microsoft.com/office/drawing/2016/5/9/chartex" xmlns:cx4="http://schemas.microsoft.com/office/drawing/2016/5/10/chartex" xmlns:cx5="http://schemas.microsoft.com/office/drawing/2016/5/11/chartex" xmlns:cx6="http://schemas.microsoft.com/office/drawing/2016/5/12/chartex" xmlns:cx7="http://schemas.microsoft.com/office/drawing/2016/5/13/chartex" xmlns:cx8="http://schemas.microsoft.com/office/drawing/2016/5/14/chartex" xmlns:mc="http://schemas.openxmlformats.org/markup-compatibility/2006" xmlns:aink="http://schemas.microsoft.com/office/drawing/2016/ink" xmlns:am3d="http://schemas.microsoft.com/office/drawing/2017/model3d" xmlns:o="urn:schemas-microsoft-com:office:office" xmlns:oel="http://schemas.microsoft.com/office/2019/extlst" xmlns:r="http://schemas.openxmlformats.org/officeDocument/2006/relationships" xmlns:m="http://schemas.openxmlformats.org/officeDocument/2006/math" xmlns:v="urn:schemas-microsoft-com:vml" xmlns:wp14="http://schemas.microsoft.com/office/word/2010/wordprocessingDrawing" xmlns:wp="http://schemas.openxmlformats.org/drawingml/2006/wordprocessingDrawing" xmlns:w10="urn:schemas-microsoft-com:office:word" xmlns:w="http://schemas.openxmlformats.org/wordprocessingml/2006/main" xmlns:w14="http://schemas.microsoft.com/office/word/2010/wordml" xmlns:w15="http://schemas.microsoft.com/office/word/2012/wordml" xmlns:w16cex="http://schemas.microsoft.com/office/word/2018/wordml/cex" xmlns:w16cid="http://schemas.microsoft.com/office/word/2016/wordml/cid" xmlns:w16="http://schemas.microsoft.com/office/word/2018/wordml" xmlns:w16du="http://schemas.microsoft.com/office/word/2023/wordml/word16du" xmlns:w16sdtdh="http://schemas.microsoft.com/office/word/2020/wordml/sdtdatahash" xmlns:w16sdtfl="http://schemas.microsoft.com/office/word/2024/wordml/sdtformatlock" xmlns:w16se="http://schemas.microsoft.com/office/word/2015/wordml/symex" xmlns:wpg="http://schemas.microsoft.com/office/word/2010/wordprocessingGroup" xmlns:wpi="http://schemas.microsoft.com/office/word/2010/wordprocessingInk" xmlns:wne="http://schemas.microsoft.com/office/word/2006/wordml" xmlns:wps="http://schemas.microsoft.com/office/word/2010/wordprocessingShape" mc:Ignorable="w14 w15 w16se w16cid w16 w16cex w16sdtdh w16sdtfl w16du wp14">
   <w:endnote w:type="separator" w:id="-1">
-    <w:p xmlns:wp14="http://schemas.microsoft.com/office/word/2010/wordml" wp14:textId="77777777">
+    <w:p>
       <w:pPr>
         <w:spacing w:before="0" w:line="240" w:lineRule="auto"/>
       </w:pPr>
@@ -2297,7 +2421,7 @@
     </w:p>
   </w:endnote>
   <w:endnote w:type="continuationSeparator" w:id="0">
-    <w:p xmlns:wp14="http://schemas.microsoft.com/office/word/2010/wordml" wp14:textId="77777777">
+    <w:p>
       <w:pPr>
         <w:spacing w:before="0" w:line="240" w:lineRule="auto"/>
       </w:pPr>
@@ -2309,12 +2433,10 @@
 </w:endnotes>
 </file>
 
-<file path=word/footer.xml><?xml version="1.0" encoding="utf-8"?>
-<w:ftr xmlns:w14="http://schemas.microsoft.com/office/word/2010/wordml" xmlns:w="http://schemas.openxmlformats.org/wordprocessingml/2006/main">
+<file path=word/footer1.xml><?xml version="1.0" encoding="utf-8"?>
+<w:ftr xmlns:wpc="http://schemas.microsoft.com/office/word/2010/wordprocessingCanvas" xmlns:cx="http://schemas.microsoft.com/office/drawing/2014/chartex" xmlns:cx1="http://schemas.microsoft.com/office/drawing/2015/9/8/chartex" xmlns:cx2="http://schemas.microsoft.com/office/drawing/2015/10/21/chartex" xmlns:cx3="http://schemas.microsoft.com/office/drawing/2016/5/9/chartex" xmlns:cx4="http://schemas.microsoft.com/office/drawing/2016/5/10/chartex" xmlns:cx5="http://schemas.microsoft.com/office/drawing/2016/5/11/chartex" xmlns:cx6="http://schemas.microsoft.com/office/drawing/2016/5/12/chartex" xmlns:cx7="http://schemas.microsoft.com/office/drawing/2016/5/13/chartex" xmlns:cx8="http://schemas.microsoft.com/office/drawing/2016/5/14/chartex" xmlns:mc="http://schemas.openxmlformats.org/markup-compatibility/2006" xmlns:aink="http://schemas.microsoft.com/office/drawing/2016/ink" xmlns:am3d="http://schemas.microsoft.com/office/drawing/2017/model3d" xmlns:o="urn:schemas-microsoft-com:office:office" xmlns:oel="http://schemas.microsoft.com/office/2019/extlst" xmlns:r="http://schemas.openxmlformats.org/officeDocument/2006/relationships" xmlns:m="http://schemas.openxmlformats.org/officeDocument/2006/math" xmlns:v="urn:schemas-microsoft-com:vml" xmlns:wp14="http://schemas.microsoft.com/office/word/2010/wordprocessingDrawing" xmlns:wp="http://schemas.openxmlformats.org/drawingml/2006/wordprocessingDrawing" xmlns:w10="urn:schemas-microsoft-com:office:word" xmlns:w="http://schemas.openxmlformats.org/wordprocessingml/2006/main" xmlns:w14="http://schemas.microsoft.com/office/word/2010/wordml" xmlns:w15="http://schemas.microsoft.com/office/word/2012/wordml" xmlns:w16cex="http://schemas.microsoft.com/office/word/2018/wordml/cex" xmlns:w16cid="http://schemas.microsoft.com/office/word/2016/wordml/cid" xmlns:w16="http://schemas.microsoft.com/office/word/2018/wordml" xmlns:w16du="http://schemas.microsoft.com/office/word/2023/wordml/word16du" xmlns:w16sdtdh="http://schemas.microsoft.com/office/word/2020/wordml/sdtdatahash" xmlns:w16sdtfl="http://schemas.microsoft.com/office/word/2024/wordml/sdtformatlock" xmlns:w16se="http://schemas.microsoft.com/office/word/2015/wordml/symex" xmlns:wpg="http://schemas.microsoft.com/office/word/2010/wordprocessingGroup" xmlns:wpi="http://schemas.microsoft.com/office/word/2010/wordprocessingInk" xmlns:wne="http://schemas.microsoft.com/office/word/2006/wordml" xmlns:wps="http://schemas.microsoft.com/office/word/2010/wordprocessingShape" mc:Ignorable="w14 w15 w16se w16cid w16 w16cex w16sdtdh w16sdtfl w16du wp14">
   <w:tbl>
     <w:tblPr>
-      <w:tblStyle w:val="Tabellanormale"/>
-      <w:bidiVisual w:val="0"/>
       <w:tblW w:w="0" w:type="auto"/>
       <w:tblLayout w:type="fixed"/>
       <w:tblLook w:val="06A0" w:firstRow="1" w:lastRow="0" w:firstColumn="1" w:lastColumn="0" w:noHBand="1" w:noVBand="1"/>
@@ -2331,26 +2453,21 @@
       <w:tc>
         <w:tcPr>
           <w:tcW w:w="2520" w:type="dxa"/>
-          <w:tcMar/>
         </w:tcPr>
         <w:p>
           <w:pPr>
-            <w:pStyle w:val="Header"/>
-            <w:bidi w:val="0"/>
+            <w:pStyle w:val="Intestazione"/>
             <w:ind w:left="-115"/>
-            <w:jc w:val="left"/>
           </w:pPr>
         </w:p>
       </w:tc>
       <w:tc>
         <w:tcPr>
           <w:tcW w:w="2520" w:type="dxa"/>
-          <w:tcMar/>
         </w:tcPr>
         <w:p>
           <w:pPr>
-            <w:pStyle w:val="Header"/>
-            <w:bidi w:val="0"/>
+            <w:pStyle w:val="Intestazione"/>
             <w:jc w:val="center"/>
           </w:pPr>
         </w:p>
@@ -2358,12 +2475,10 @@
       <w:tc>
         <w:tcPr>
           <w:tcW w:w="2520" w:type="dxa"/>
-          <w:tcMar/>
         </w:tcPr>
         <w:p>
           <w:pPr>
-            <w:pStyle w:val="Header"/>
-            <w:bidi w:val="0"/>
+            <w:pStyle w:val="Intestazione"/>
             <w:ind w:right="-115"/>
             <w:jc w:val="right"/>
           </w:pPr>
@@ -2373,17 +2488,16 @@
   </w:tbl>
   <w:p>
     <w:pPr>
-      <w:pStyle w:val="Footer"/>
-      <w:bidi w:val="0"/>
+      <w:pStyle w:val="Pidipagina"/>
     </w:pPr>
   </w:p>
 </w:ftr>
 </file>
 
 <file path=word/footnotes.xml><?xml version="1.0" encoding="utf-8"?>
-<w:footnotes xmlns:wpc="http://schemas.microsoft.com/office/word/2010/wordprocessingCanvas" xmlns:cx="http://schemas.microsoft.com/office/drawing/2014/chartex" xmlns:cx1="http://schemas.microsoft.com/office/drawing/2015/9/8/chartex" xmlns:cx2="http://schemas.microsoft.com/office/drawing/2015/10/21/chartex" xmlns:cx3="http://schemas.microsoft.com/office/drawing/2016/5/9/chartex" xmlns:cx4="http://schemas.microsoft.com/office/drawing/2016/5/10/chartex" xmlns:cx5="http://schemas.microsoft.com/office/drawing/2016/5/11/chartex" xmlns:cx6="http://schemas.microsoft.com/office/drawing/2016/5/12/chartex" xmlns:cx7="http://schemas.microsoft.com/office/drawing/2016/5/13/chartex" xmlns:cx8="http://schemas.microsoft.com/office/drawing/2016/5/14/chartex" xmlns:mc="http://schemas.openxmlformats.org/markup-compatibility/2006" xmlns:aink="http://schemas.microsoft.com/office/drawing/2016/ink" xmlns:am3d="http://schemas.microsoft.com/office/drawing/2017/model3d" xmlns:o="urn:schemas-microsoft-com:office:office" xmlns:oel="http://schemas.microsoft.com/office/2019/extlst" xmlns:r="http://schemas.openxmlformats.org/officeDocument/2006/relationships" xmlns:m="http://schemas.openxmlformats.org/officeDocument/2006/math" xmlns:v="urn:schemas-microsoft-com:vml" xmlns:wp14="http://schemas.microsoft.com/office/word/2010/wordprocessingDrawing" xmlns:wp="http://schemas.openxmlformats.org/drawingml/2006/wordprocessingDrawing" xmlns:w10="urn:schemas-microsoft-com:office:word" xmlns:w="http://schemas.openxmlformats.org/wordprocessingml/2006/main" xmlns:w14="http://schemas.microsoft.com/office/word/2010/wordml" xmlns:w15="http://schemas.microsoft.com/office/word/2012/wordml" xmlns:w16cex="http://schemas.microsoft.com/office/word/2018/wordml/cex" xmlns:w16cid="http://schemas.microsoft.com/office/word/2016/wordml/cid" xmlns:w16="http://schemas.microsoft.com/office/word/2018/wordml" xmlns:w16du="http://schemas.microsoft.com/office/word/2023/wordml/word16du" xmlns:w16sdtdh="http://schemas.microsoft.com/office/word/2020/wordml/sdtdatahash" xmlns:w16se="http://schemas.microsoft.com/office/word/2015/wordml/symex" xmlns:wpg="http://schemas.microsoft.com/office/word/2010/wordprocessingGroup" xmlns:wpi="http://schemas.microsoft.com/office/word/2010/wordprocessingInk" xmlns:wne="http://schemas.microsoft.com/office/word/2006/wordml" xmlns:wps="http://schemas.microsoft.com/office/word/2010/wordprocessingShape" mc:Ignorable="w14 w15 w16se w16cid w16 w16cex w16sdtdh w16du wp14">
+<w:footnotes xmlns:wpc="http://schemas.microsoft.com/office/word/2010/wordprocessingCanvas" xmlns:cx="http://schemas.microsoft.com/office/drawing/2014/chartex" xmlns:cx1="http://schemas.microsoft.com/office/drawing/2015/9/8/chartex" xmlns:cx2="http://schemas.microsoft.com/office/drawing/2015/10/21/chartex" xmlns:cx3="http://schemas.microsoft.com/office/drawing/2016/5/9/chartex" xmlns:cx4="http://schemas.microsoft.com/office/drawing/2016/5/10/chartex" xmlns:cx5="http://schemas.microsoft.com/office/drawing/2016/5/11/chartex" xmlns:cx6="http://schemas.microsoft.com/office/drawing/2016/5/12/chartex" xmlns:cx7="http://schemas.microsoft.com/office/drawing/2016/5/13/chartex" xmlns:cx8="http://schemas.microsoft.com/office/drawing/2016/5/14/chartex" xmlns:mc="http://schemas.openxmlformats.org/markup-compatibility/2006" xmlns:aink="http://schemas.microsoft.com/office/drawing/2016/ink" xmlns:am3d="http://schemas.microsoft.com/office/drawing/2017/model3d" xmlns:o="urn:schemas-microsoft-com:office:office" xmlns:oel="http://schemas.microsoft.com/office/2019/extlst" xmlns:r="http://schemas.openxmlformats.org/officeDocument/2006/relationships" xmlns:m="http://schemas.openxmlformats.org/officeDocument/2006/math" xmlns:v="urn:schemas-microsoft-com:vml" xmlns:wp14="http://schemas.microsoft.com/office/word/2010/wordprocessingDrawing" xmlns:wp="http://schemas.openxmlformats.org/drawingml/2006/wordprocessingDrawing" xmlns:w10="urn:schemas-microsoft-com:office:word" xmlns:w="http://schemas.openxmlformats.org/wordprocessingml/2006/main" xmlns:w14="http://schemas.microsoft.com/office/word/2010/wordml" xmlns:w15="http://schemas.microsoft.com/office/word/2012/wordml" xmlns:w16cex="http://schemas.microsoft.com/office/word/2018/wordml/cex" xmlns:w16cid="http://schemas.microsoft.com/office/word/2016/wordml/cid" xmlns:w16="http://schemas.microsoft.com/office/word/2018/wordml" xmlns:w16du="http://schemas.microsoft.com/office/word/2023/wordml/word16du" xmlns:w16sdtdh="http://schemas.microsoft.com/office/word/2020/wordml/sdtdatahash" xmlns:w16sdtfl="http://schemas.microsoft.com/office/word/2024/wordml/sdtformatlock" xmlns:w16se="http://schemas.microsoft.com/office/word/2015/wordml/symex" xmlns:wpg="http://schemas.microsoft.com/office/word/2010/wordprocessingGroup" xmlns:wpi="http://schemas.microsoft.com/office/word/2010/wordprocessingInk" xmlns:wne="http://schemas.microsoft.com/office/word/2006/wordml" xmlns:wps="http://schemas.microsoft.com/office/word/2010/wordprocessingShape" mc:Ignorable="w14 w15 w16se w16cid w16 w16cex w16sdtdh w16sdtfl w16du wp14">
   <w:footnote w:type="separator" w:id="-1">
-    <w:p xmlns:wp14="http://schemas.microsoft.com/office/word/2010/wordml" wp14:textId="77777777">
+    <w:p>
       <w:pPr>
         <w:spacing w:before="0" w:line="240" w:lineRule="auto"/>
       </w:pPr>
@@ -2393,7 +2507,7 @@
     </w:p>
   </w:footnote>
   <w:footnote w:type="continuationSeparator" w:id="0">
-    <w:p xmlns:wp14="http://schemas.microsoft.com/office/word/2010/wordml" wp14:textId="77777777">
+    <w:p>
       <w:pPr>
         <w:spacing w:before="0" w:line="240" w:lineRule="auto"/>
       </w:pPr>
@@ -2406,8 +2520,8 @@
 </file>
 
 <file path=word/header1.xml><?xml version="1.0" encoding="utf-8"?>
-<w:hdr xmlns:wpc="http://schemas.microsoft.com/office/word/2010/wordprocessingCanvas" xmlns:cx="http://schemas.microsoft.com/office/drawing/2014/chartex" xmlns:cx1="http://schemas.microsoft.com/office/drawing/2015/9/8/chartex" xmlns:cx2="http://schemas.microsoft.com/office/drawing/2015/10/21/chartex" xmlns:cx3="http://schemas.microsoft.com/office/drawing/2016/5/9/chartex" xmlns:cx4="http://schemas.microsoft.com/office/drawing/2016/5/10/chartex" xmlns:cx5="http://schemas.microsoft.com/office/drawing/2016/5/11/chartex" xmlns:cx6="http://schemas.microsoft.com/office/drawing/2016/5/12/chartex" xmlns:cx7="http://schemas.microsoft.com/office/drawing/2016/5/13/chartex" xmlns:cx8="http://schemas.microsoft.com/office/drawing/2016/5/14/chartex" xmlns:mc="http://schemas.openxmlformats.org/markup-compatibility/2006" xmlns:aink="http://schemas.microsoft.com/office/drawing/2016/ink" xmlns:am3d="http://schemas.microsoft.com/office/drawing/2017/model3d" xmlns:o="urn:schemas-microsoft-com:office:office" xmlns:oel="http://schemas.microsoft.com/office/2019/extlst" xmlns:r="http://schemas.openxmlformats.org/officeDocument/2006/relationships" xmlns:m="http://schemas.openxmlformats.org/officeDocument/2006/math" xmlns:v="urn:schemas-microsoft-com:vml" xmlns:wp14="http://schemas.microsoft.com/office/word/2010/wordprocessingDrawing" xmlns:wp="http://schemas.openxmlformats.org/drawingml/2006/wordprocessingDrawing" xmlns:w10="urn:schemas-microsoft-com:office:word" xmlns:w="http://schemas.openxmlformats.org/wordprocessingml/2006/main" xmlns:w14="http://schemas.microsoft.com/office/word/2010/wordml" xmlns:w15="http://schemas.microsoft.com/office/word/2012/wordml" xmlns:w16cex="http://schemas.microsoft.com/office/word/2018/wordml/cex" xmlns:w16cid="http://schemas.microsoft.com/office/word/2016/wordml/cid" xmlns:w16="http://schemas.microsoft.com/office/word/2018/wordml" xmlns:w16du="http://schemas.microsoft.com/office/word/2023/wordml/word16du" xmlns:w16sdtdh="http://schemas.microsoft.com/office/word/2020/wordml/sdtdatahash" xmlns:w16se="http://schemas.microsoft.com/office/word/2015/wordml/symex" xmlns:wpg="http://schemas.microsoft.com/office/word/2010/wordprocessingGroup" xmlns:wpi="http://schemas.microsoft.com/office/word/2010/wordprocessingInk" xmlns:wne="http://schemas.microsoft.com/office/word/2006/wordml" xmlns:wps="http://schemas.microsoft.com/office/word/2010/wordprocessingShape" xmlns:a="http://schemas.openxmlformats.org/drawingml/2006/main" xmlns:pic="http://schemas.openxmlformats.org/drawingml/2006/picture" mc:Ignorable="w14 w15 w16se w16cid w16 w16cex w16sdtdh w16du wp14">
-  <w:p xmlns:wp14="http://schemas.microsoft.com/office/word/2010/wordml" wp14:textId="77777777">
+<w:hdr xmlns:wpc="http://schemas.microsoft.com/office/word/2010/wordprocessingCanvas" xmlns:cx="http://schemas.microsoft.com/office/drawing/2014/chartex" xmlns:cx1="http://schemas.microsoft.com/office/drawing/2015/9/8/chartex" xmlns:cx2="http://schemas.microsoft.com/office/drawing/2015/10/21/chartex" xmlns:cx3="http://schemas.microsoft.com/office/drawing/2016/5/9/chartex" xmlns:cx4="http://schemas.microsoft.com/office/drawing/2016/5/10/chartex" xmlns:cx5="http://schemas.microsoft.com/office/drawing/2016/5/11/chartex" xmlns:cx6="http://schemas.microsoft.com/office/drawing/2016/5/12/chartex" xmlns:cx7="http://schemas.microsoft.com/office/drawing/2016/5/13/chartex" xmlns:cx8="http://schemas.microsoft.com/office/drawing/2016/5/14/chartex" xmlns:mc="http://schemas.openxmlformats.org/markup-compatibility/2006" xmlns:aink="http://schemas.microsoft.com/office/drawing/2016/ink" xmlns:am3d="http://schemas.microsoft.com/office/drawing/2017/model3d" xmlns:o="urn:schemas-microsoft-com:office:office" xmlns:oel="http://schemas.microsoft.com/office/2019/extlst" xmlns:r="http://schemas.openxmlformats.org/officeDocument/2006/relationships" xmlns:m="http://schemas.openxmlformats.org/officeDocument/2006/math" xmlns:v="urn:schemas-microsoft-com:vml" xmlns:wp14="http://schemas.microsoft.com/office/word/2010/wordprocessingDrawing" xmlns:wp="http://schemas.openxmlformats.org/drawingml/2006/wordprocessingDrawing" xmlns:w10="urn:schemas-microsoft-com:office:word" xmlns:w="http://schemas.openxmlformats.org/wordprocessingml/2006/main" xmlns:w14="http://schemas.microsoft.com/office/word/2010/wordml" xmlns:w15="http://schemas.microsoft.com/office/word/2012/wordml" xmlns:w16cex="http://schemas.microsoft.com/office/word/2018/wordml/cex" xmlns:w16cid="http://schemas.microsoft.com/office/word/2016/wordml/cid" xmlns:w16="http://schemas.microsoft.com/office/word/2018/wordml" xmlns:w16du="http://schemas.microsoft.com/office/word/2023/wordml/word16du" xmlns:w16sdtdh="http://schemas.microsoft.com/office/word/2020/wordml/sdtdatahash" xmlns:w16sdtfl="http://schemas.microsoft.com/office/word/2024/wordml/sdtformatlock" xmlns:w16se="http://schemas.microsoft.com/office/word/2015/wordml/symex" xmlns:wpg="http://schemas.microsoft.com/office/word/2010/wordprocessingGroup" xmlns:wpi="http://schemas.microsoft.com/office/word/2010/wordprocessingInk" xmlns:wne="http://schemas.microsoft.com/office/word/2006/wordml" xmlns:wps="http://schemas.microsoft.com/office/word/2010/wordprocessingShape" mc:Ignorable="w14 w15 w16se w16cid w16 w16cex w16sdtdh w16sdtfl w16du wp14">
+  <w:p>
     <w:pPr>
       <w:pBdr>
         <w:top w:val="nil"/>
@@ -2419,7 +2533,7 @@
       <w:spacing w:before="400"/>
     </w:pPr>
   </w:p>
-  <w:p xmlns:wp14="http://schemas.microsoft.com/office/word/2010/wordml" wp14:textId="77777777">
+  <w:p>
     <w:pPr>
       <w:pBdr>
         <w:top w:val="nil"/>
@@ -2435,7 +2549,7 @@
         <w:noProof/>
       </w:rPr>
       <w:drawing>
-        <wp:inline xmlns:wp14="http://schemas.microsoft.com/office/word/2010/wordprocessingDrawing" distT="114300" distB="114300" distL="114300" distR="114300" wp14:anchorId="686A3A9D" wp14:editId="7777777">
+        <wp:inline distT="114300" distB="114300" distL="114300" distR="114300" wp14:anchorId="686A3A9D" wp14:editId="07777777">
           <wp:extent cx="5943600" cy="63500"/>
           <wp:effectExtent l="0" t="0" r="0" b="0"/>
           <wp:docPr id="1" name="image1.png" descr="linea orizzontale"/>
@@ -2475,42 +2589,43 @@
 </file>
 
 <file path=word/intelligence2.xml><?xml version="1.0" encoding="utf-8"?>
-<int2:intelligence xmlns:int2="http://schemas.microsoft.com/office/intelligence/2020/intelligence">
+<int2:intelligence xmlns:int2="http://schemas.microsoft.com/office/intelligence/2020/intelligence" xmlns:oel="http://schemas.microsoft.com/office/2019/extlst">
   <int2:observations>
     <int2:textHash int2:hashCode="1roKI/FlwytoQn" int2:id="WmYEN3jC">
-      <int2:state int2:type="LegacyProofing" int2:value="Rejected"/>
+      <int2:state int2:value="Rejected" int2:type="LegacyProofing"/>
     </int2:textHash>
     <int2:textHash int2:hashCode="WJ0jCo0A8RW7iH" int2:id="bfgZiKTV">
-      <int2:state int2:type="LegacyProofing" int2:value="Rejected"/>
+      <int2:state int2:value="Rejected" int2:type="LegacyProofing"/>
     </int2:textHash>
     <int2:textHash int2:hashCode="bSRPWDZCI6/MIy" int2:id="LXFujP8U">
-      <int2:state int2:type="LegacyProofing" int2:value="Rejected"/>
+      <int2:state int2:value="Rejected" int2:type="LegacyProofing"/>
     </int2:textHash>
     <int2:textHash int2:hashCode="IDfeQ3yAJkzLzo" int2:id="O6tivRJw">
-      <int2:state int2:type="LegacyProofing" int2:value="Rejected"/>
+      <int2:state int2:value="Rejected" int2:type="LegacyProofing"/>
     </int2:textHash>
     <int2:textHash int2:hashCode="7QT/Tavx4tTNa4" int2:id="DelMuRtb">
-      <int2:state int2:type="LegacyProofing" int2:value="Rejected"/>
+      <int2:state int2:value="Rejected" int2:type="LegacyProofing"/>
     </int2:textHash>
     <int2:textHash int2:hashCode="wyWa/RJVQdKW/S" int2:id="1xQXmMgR">
-      <int2:state int2:type="LegacyProofing" int2:value="Rejected"/>
+      <int2:state int2:value="Rejected" int2:type="LegacyProofing"/>
     </int2:textHash>
     <int2:textHash int2:hashCode="cyDitdC3wsr5IP" int2:id="KLyIinfl">
-      <int2:state int2:type="LegacyProofing" int2:value="Rejected"/>
+      <int2:state int2:value="Rejected" int2:type="LegacyProofing"/>
     </int2:textHash>
     <int2:textHash int2:hashCode="1nQBwzxm/pI1/D" int2:id="c562kAJu">
-      <int2:state int2:type="LegacyProofing" int2:value="Rejected"/>
+      <int2:state int2:value="Rejected" int2:type="LegacyProofing"/>
     </int2:textHash>
     <int2:textHash int2:hashCode="IHjzx5QnkZo7Gi" int2:id="IVSuldwk">
-      <int2:state int2:type="LegacyProofing" int2:value="Rejected"/>
+      <int2:state int2:value="Rejected" int2:type="LegacyProofing"/>
     </int2:textHash>
   </int2:observations>
   <int2:intelligenceSettings/>
+  <int2:onDemandWorkflows/>
 </int2:intelligence>
 </file>
 
 <file path=word/numbering.xml><?xml version="1.0" encoding="utf-8"?>
-<w:numbering xmlns:wpc="http://schemas.microsoft.com/office/word/2010/wordprocessingCanvas" xmlns:cx="http://schemas.microsoft.com/office/drawing/2014/chartex" xmlns:cx1="http://schemas.microsoft.com/office/drawing/2015/9/8/chartex" xmlns:cx2="http://schemas.microsoft.com/office/drawing/2015/10/21/chartex" xmlns:cx3="http://schemas.microsoft.com/office/drawing/2016/5/9/chartex" xmlns:cx4="http://schemas.microsoft.com/office/drawing/2016/5/10/chartex" xmlns:cx5="http://schemas.microsoft.com/office/drawing/2016/5/11/chartex" xmlns:cx6="http://schemas.microsoft.com/office/drawing/2016/5/12/chartex" xmlns:cx7="http://schemas.microsoft.com/office/drawing/2016/5/13/chartex" xmlns:cx8="http://schemas.microsoft.com/office/drawing/2016/5/14/chartex" xmlns:mc="http://schemas.openxmlformats.org/markup-compatibility/2006" xmlns:aink="http://schemas.microsoft.com/office/drawing/2016/ink" xmlns:am3d="http://schemas.microsoft.com/office/drawing/2017/model3d" xmlns:o="urn:schemas-microsoft-com:office:office" xmlns:oel="http://schemas.microsoft.com/office/2019/extlst" xmlns:r="http://schemas.openxmlformats.org/officeDocument/2006/relationships" xmlns:m="http://schemas.openxmlformats.org/officeDocument/2006/math" xmlns:v="urn:schemas-microsoft-com:vml" xmlns:wp14="http://schemas.microsoft.com/office/word/2010/wordprocessingDrawing" xmlns:wp="http://schemas.openxmlformats.org/drawingml/2006/wordprocessingDrawing" xmlns:w10="urn:schemas-microsoft-com:office:word" xmlns:w="http://schemas.openxmlformats.org/wordprocessingml/2006/main" xmlns:w14="http://schemas.microsoft.com/office/word/2010/wordml" xmlns:w15="http://schemas.microsoft.com/office/word/2012/wordml" xmlns:w16cex="http://schemas.microsoft.com/office/word/2018/wordml/cex" xmlns:w16cid="http://schemas.microsoft.com/office/word/2016/wordml/cid" xmlns:w16="http://schemas.microsoft.com/office/word/2018/wordml" xmlns:w16du="http://schemas.microsoft.com/office/word/2023/wordml/word16du" xmlns:w16sdtdh="http://schemas.microsoft.com/office/word/2020/wordml/sdtdatahash" xmlns:w16se="http://schemas.microsoft.com/office/word/2015/wordml/symex" xmlns:wpg="http://schemas.microsoft.com/office/word/2010/wordprocessingGroup" xmlns:wpi="http://schemas.microsoft.com/office/word/2010/wordprocessingInk" xmlns:wne="http://schemas.microsoft.com/office/word/2006/wordml" xmlns:wps="http://schemas.microsoft.com/office/word/2010/wordprocessingShape" mc:Ignorable="w14 w15 w16se w16cid w16 w16cex w16sdtdh w16du wp14">
+<w:numbering xmlns:wpc="http://schemas.microsoft.com/office/word/2010/wordprocessingCanvas" xmlns:cx="http://schemas.microsoft.com/office/drawing/2014/chartex" xmlns:cx1="http://schemas.microsoft.com/office/drawing/2015/9/8/chartex" xmlns:cx2="http://schemas.microsoft.com/office/drawing/2015/10/21/chartex" xmlns:cx3="http://schemas.microsoft.com/office/drawing/2016/5/9/chartex" xmlns:cx4="http://schemas.microsoft.com/office/drawing/2016/5/10/chartex" xmlns:cx5="http://schemas.microsoft.com/office/drawing/2016/5/11/chartex" xmlns:cx6="http://schemas.microsoft.com/office/drawing/2016/5/12/chartex" xmlns:cx7="http://schemas.microsoft.com/office/drawing/2016/5/13/chartex" xmlns:cx8="http://schemas.microsoft.com/office/drawing/2016/5/14/chartex" xmlns:mc="http://schemas.openxmlformats.org/markup-compatibility/2006" xmlns:aink="http://schemas.microsoft.com/office/drawing/2016/ink" xmlns:am3d="http://schemas.microsoft.com/office/drawing/2017/model3d" xmlns:o="urn:schemas-microsoft-com:office:office" xmlns:oel="http://schemas.microsoft.com/office/2019/extlst" xmlns:r="http://schemas.openxmlformats.org/officeDocument/2006/relationships" xmlns:m="http://schemas.openxmlformats.org/officeDocument/2006/math" xmlns:v="urn:schemas-microsoft-com:vml" xmlns:wp14="http://schemas.microsoft.com/office/word/2010/wordprocessingDrawing" xmlns:wp="http://schemas.openxmlformats.org/drawingml/2006/wordprocessingDrawing" xmlns:w10="urn:schemas-microsoft-com:office:word" xmlns:w="http://schemas.openxmlformats.org/wordprocessingml/2006/main" xmlns:w14="http://schemas.microsoft.com/office/word/2010/wordml" xmlns:w15="http://schemas.microsoft.com/office/word/2012/wordml" xmlns:w16cex="http://schemas.microsoft.com/office/word/2018/wordml/cex" xmlns:w16cid="http://schemas.microsoft.com/office/word/2016/wordml/cid" xmlns:w16="http://schemas.microsoft.com/office/word/2018/wordml" xmlns:w16du="http://schemas.microsoft.com/office/word/2023/wordml/word16du" xmlns:w16sdtdh="http://schemas.microsoft.com/office/word/2020/wordml/sdtdatahash" xmlns:w16sdtfl="http://schemas.microsoft.com/office/word/2024/wordml/sdtformatlock" xmlns:w16se="http://schemas.microsoft.com/office/word/2015/wordml/symex" xmlns:wpg="http://schemas.microsoft.com/office/word/2010/wordprocessingGroup" xmlns:wpi="http://schemas.microsoft.com/office/word/2010/wordprocessingInk" xmlns:wne="http://schemas.microsoft.com/office/word/2006/wordml" xmlns:wps="http://schemas.microsoft.com/office/word/2010/wordprocessingShape" mc:Ignorable="w14 w15 w16se w16cid w16 w16cex w16sdtdh w16sdtfl w16du wp14">
   <w:abstractNum w:abstractNumId="0" w15:restartNumberingAfterBreak="0">
     <w:nsid w:val="03074E57"/>
     <w:multiLevelType w:val="multilevel"/>
@@ -3559,11 +3674,11 @@
 </file>
 
 <file path=word/styles.xml><?xml version="1.0" encoding="utf-8"?>
-<w:styles xmlns:wp14="http://schemas.microsoft.com/office/word/2010/wordprocessingDrawing" xmlns:mc="http://schemas.openxmlformats.org/markup-compatibility/2006" xmlns:r="http://schemas.openxmlformats.org/officeDocument/2006/relationships" xmlns:w="http://schemas.openxmlformats.org/wordprocessingml/2006/main" xmlns:w14="http://schemas.microsoft.com/office/word/2010/wordml" xmlns:w15="http://schemas.microsoft.com/office/word/2012/wordml" xmlns:w16cex="http://schemas.microsoft.com/office/word/2018/wordml/cex" xmlns:w16cid="http://schemas.microsoft.com/office/word/2016/wordml/cid" xmlns:w16="http://schemas.microsoft.com/office/word/2018/wordml" xmlns:w16du="http://schemas.microsoft.com/office/word/2023/wordml/word16du" xmlns:w16sdtdh="http://schemas.microsoft.com/office/word/2020/wordml/sdtdatahash" xmlns:w16se="http://schemas.microsoft.com/office/word/2015/wordml/symex" mc:Ignorable="w14 w15 w16se w16cid w16 w16cex w16sdtdh w16du wp14">
+<w:styles xmlns:mc="http://schemas.openxmlformats.org/markup-compatibility/2006" xmlns:r="http://schemas.openxmlformats.org/officeDocument/2006/relationships" xmlns:w="http://schemas.openxmlformats.org/wordprocessingml/2006/main" xmlns:w14="http://schemas.microsoft.com/office/word/2010/wordml" xmlns:w15="http://schemas.microsoft.com/office/word/2012/wordml" xmlns:w16cex="http://schemas.microsoft.com/office/word/2018/wordml/cex" xmlns:w16cid="http://schemas.microsoft.com/office/word/2016/wordml/cid" xmlns:w16="http://schemas.microsoft.com/office/word/2018/wordml" xmlns:w16du="http://schemas.microsoft.com/office/word/2023/wordml/word16du" xmlns:w16sdtdh="http://schemas.microsoft.com/office/word/2020/wordml/sdtdatahash" xmlns:w16sdtfl="http://schemas.microsoft.com/office/word/2024/wordml/sdtformatlock" xmlns:w16se="http://schemas.microsoft.com/office/word/2015/wordml/symex" mc:Ignorable="w14 w15 w16se w16cid w16 w16cex w16sdtdh w16sdtfl w16du">
   <w:docDefaults>
     <w:rPrDefault>
       <w:rPr>
-        <w:rFonts w:ascii="Proxima Nova" w:hAnsi="Proxima Nova" w:eastAsia="Proxima Nova" w:cs="Proxima Nova"/>
+        <w:rFonts w:ascii="Proxima Nova" w:eastAsia="Proxima Nova" w:hAnsi="Proxima Nova" w:cs="Proxima Nova"/>
         <w:sz w:val="22"/>
         <w:szCs w:val="22"/>
         <w:lang w:val="it" w:eastAsia="ja-JP" w:bidi="ar-SA"/>
@@ -3578,14 +3693,14 @@
   <w:latentStyles w:defLockedState="0" w:defUIPriority="99" w:defSemiHidden="0" w:defUnhideWhenUsed="0" w:defQFormat="0" w:count="376">
     <w:lsdException w:name="Normal" w:uiPriority="0" w:qFormat="1"/>
     <w:lsdException w:name="heading 1" w:uiPriority="9" w:qFormat="1"/>
-    <w:lsdException w:name="heading 2" w:uiPriority="9" w:semiHidden="1" w:unhideWhenUsed="1" w:qFormat="1"/>
-    <w:lsdException w:name="heading 3" w:uiPriority="9" w:semiHidden="1" w:unhideWhenUsed="1" w:qFormat="1"/>
-    <w:lsdException w:name="heading 4" w:uiPriority="9" w:semiHidden="1" w:unhideWhenUsed="1" w:qFormat="1"/>
-    <w:lsdException w:name="heading 5" w:uiPriority="9" w:semiHidden="1" w:unhideWhenUsed="1" w:qFormat="1"/>
-    <w:lsdException w:name="heading 6" w:uiPriority="9" w:semiHidden="1" w:unhideWhenUsed="1" w:qFormat="1"/>
-    <w:lsdException w:name="heading 7" w:uiPriority="9" w:semiHidden="1" w:unhideWhenUsed="1" w:qFormat="1"/>
-    <w:lsdException w:name="heading 8" w:uiPriority="9" w:semiHidden="1" w:unhideWhenUsed="1" w:qFormat="1"/>
-    <w:lsdException w:name="heading 9" w:uiPriority="9" w:semiHidden="1" w:unhideWhenUsed="1" w:qFormat="1"/>
+    <w:lsdException w:name="heading 2" w:semiHidden="1" w:uiPriority="9" w:unhideWhenUsed="1" w:qFormat="1"/>
+    <w:lsdException w:name="heading 3" w:semiHidden="1" w:uiPriority="9" w:unhideWhenUsed="1" w:qFormat="1"/>
+    <w:lsdException w:name="heading 4" w:semiHidden="1" w:uiPriority="9" w:unhideWhenUsed="1" w:qFormat="1"/>
+    <w:lsdException w:name="heading 5" w:semiHidden="1" w:uiPriority="9" w:unhideWhenUsed="1" w:qFormat="1"/>
+    <w:lsdException w:name="heading 6" w:semiHidden="1" w:uiPriority="9" w:unhideWhenUsed="1" w:qFormat="1"/>
+    <w:lsdException w:name="heading 7" w:semiHidden="1" w:uiPriority="9" w:unhideWhenUsed="1" w:qFormat="1"/>
+    <w:lsdException w:name="heading 8" w:semiHidden="1" w:uiPriority="9" w:unhideWhenUsed="1" w:qFormat="1"/>
+    <w:lsdException w:name="heading 9" w:semiHidden="1" w:uiPriority="9" w:unhideWhenUsed="1" w:qFormat="1"/>
     <w:lsdException w:name="index 1" w:semiHidden="1" w:unhideWhenUsed="1"/>
     <w:lsdException w:name="index 2" w:semiHidden="1" w:unhideWhenUsed="1"/>
     <w:lsdException w:name="index 3" w:semiHidden="1" w:unhideWhenUsed="1"/>
@@ -3595,22 +3710,22 @@
     <w:lsdException w:name="index 7" w:semiHidden="1" w:unhideWhenUsed="1"/>
     <w:lsdException w:name="index 8" w:semiHidden="1" w:unhideWhenUsed="1"/>
     <w:lsdException w:name="index 9" w:semiHidden="1" w:unhideWhenUsed="1"/>
-    <w:lsdException w:name="toc 1" w:uiPriority="39" w:semiHidden="1" w:unhideWhenUsed="1"/>
-    <w:lsdException w:name="toc 2" w:uiPriority="39" w:semiHidden="1" w:unhideWhenUsed="1"/>
-    <w:lsdException w:name="toc 3" w:uiPriority="39" w:semiHidden="1" w:unhideWhenUsed="1"/>
-    <w:lsdException w:name="toc 4" w:uiPriority="39" w:semiHidden="1" w:unhideWhenUsed="1"/>
-    <w:lsdException w:name="toc 5" w:uiPriority="39" w:semiHidden="1" w:unhideWhenUsed="1"/>
-    <w:lsdException w:name="toc 6" w:uiPriority="39" w:semiHidden="1" w:unhideWhenUsed="1"/>
-    <w:lsdException w:name="toc 7" w:uiPriority="39" w:semiHidden="1" w:unhideWhenUsed="1"/>
-    <w:lsdException w:name="toc 8" w:uiPriority="39" w:semiHidden="1" w:unhideWhenUsed="1"/>
-    <w:lsdException w:name="toc 9" w:uiPriority="39" w:semiHidden="1" w:unhideWhenUsed="1"/>
+    <w:lsdException w:name="toc 1" w:semiHidden="1" w:uiPriority="39" w:unhideWhenUsed="1"/>
+    <w:lsdException w:name="toc 2" w:semiHidden="1" w:uiPriority="39" w:unhideWhenUsed="1"/>
+    <w:lsdException w:name="toc 3" w:semiHidden="1" w:uiPriority="39" w:unhideWhenUsed="1"/>
+    <w:lsdException w:name="toc 4" w:semiHidden="1" w:uiPriority="39" w:unhideWhenUsed="1"/>
+    <w:lsdException w:name="toc 5" w:semiHidden="1" w:uiPriority="39" w:unhideWhenUsed="1"/>
+    <w:lsdException w:name="toc 6" w:semiHidden="1" w:uiPriority="39" w:unhideWhenUsed="1"/>
+    <w:lsdException w:name="toc 7" w:semiHidden="1" w:uiPriority="39" w:unhideWhenUsed="1"/>
+    <w:lsdException w:name="toc 8" w:semiHidden="1" w:uiPriority="39" w:unhideWhenUsed="1"/>
+    <w:lsdException w:name="toc 9" w:semiHidden="1" w:uiPriority="39" w:unhideWhenUsed="1"/>
     <w:lsdException w:name="Normal Indent" w:semiHidden="1" w:unhideWhenUsed="1"/>
     <w:lsdException w:name="footnote text" w:semiHidden="1" w:unhideWhenUsed="1"/>
     <w:lsdException w:name="annotation text" w:semiHidden="1" w:unhideWhenUsed="1"/>
     <w:lsdException w:name="header" w:semiHidden="1" w:unhideWhenUsed="1"/>
     <w:lsdException w:name="footer" w:semiHidden="1" w:unhideWhenUsed="1"/>
     <w:lsdException w:name="index heading" w:semiHidden="1" w:unhideWhenUsed="1"/>
-    <w:lsdException w:name="caption" w:uiPriority="35" w:semiHidden="1" w:unhideWhenUsed="1" w:qFormat="1"/>
+    <w:lsdException w:name="caption" w:semiHidden="1" w:uiPriority="35" w:unhideWhenUsed="1" w:qFormat="1"/>
     <w:lsdException w:name="table of figures" w:semiHidden="1" w:unhideWhenUsed="1"/>
     <w:lsdException w:name="envelope address" w:semiHidden="1" w:unhideWhenUsed="1"/>
     <w:lsdException w:name="envelope return" w:semiHidden="1" w:unhideWhenUsed="1"/>
@@ -3641,7 +3756,7 @@
     <w:lsdException w:name="Title" w:uiPriority="10" w:qFormat="1"/>
     <w:lsdException w:name="Closing" w:semiHidden="1" w:unhideWhenUsed="1"/>
     <w:lsdException w:name="Signature" w:semiHidden="1" w:unhideWhenUsed="1"/>
-    <w:lsdException w:name="Default Paragraph Font" w:uiPriority="1" w:semiHidden="1" w:unhideWhenUsed="1"/>
+    <w:lsdException w:name="Default Paragraph Font" w:semiHidden="1" w:uiPriority="1" w:unhideWhenUsed="1"/>
     <w:lsdException w:name="Body Text" w:semiHidden="1" w:unhideWhenUsed="1"/>
     <w:lsdException w:name="Body Text Indent" w:semiHidden="1" w:unhideWhenUsed="1"/>
     <w:lsdException w:name="List Continue" w:semiHidden="1" w:unhideWhenUsed="1"/>
@@ -3841,8 +3956,8 @@
     <w:lsdException w:name="Subtle Reference" w:uiPriority="31" w:qFormat="1"/>
     <w:lsdException w:name="Intense Reference" w:uiPriority="32" w:qFormat="1"/>
     <w:lsdException w:name="Book Title" w:uiPriority="33" w:qFormat="1"/>
-    <w:lsdException w:name="Bibliography" w:uiPriority="37" w:semiHidden="1" w:unhideWhenUsed="1"/>
-    <w:lsdException w:name="TOC Heading" w:uiPriority="39" w:semiHidden="1" w:unhideWhenUsed="1" w:qFormat="1"/>
+    <w:lsdException w:name="Bibliography" w:semiHidden="1" w:uiPriority="37" w:unhideWhenUsed="1"/>
+    <w:lsdException w:name="TOC Heading" w:semiHidden="1" w:uiPriority="39" w:unhideWhenUsed="1" w:qFormat="1"/>
     <w:lsdException w:name="Plain Table 1" w:uiPriority="41"/>
     <w:lsdException w:name="Plain Table 2" w:uiPriority="42"/>
     <w:lsdException w:name="Plain Table 3" w:uiPriority="43"/>
@@ -3953,7 +4068,7 @@
     <w:lsdException w:name="Unresolved Mention" w:semiHidden="1" w:unhideWhenUsed="1"/>
     <w:lsdException w:name="Smart Link" w:semiHidden="1" w:unhideWhenUsed="1"/>
   </w:latentStyles>
-  <w:style w:type="paragraph" w:styleId="Normale" w:default="1">
+  <w:style w:type="paragraph" w:default="1" w:styleId="Normale">
     <w:name w:val="Normal"/>
     <w:qFormat/>
   </w:style>
@@ -4029,7 +4144,7 @@
       <w:outlineLvl w:val="3"/>
     </w:pPr>
     <w:rPr>
-      <w:rFonts w:ascii="Trebuchet MS" w:hAnsi="Trebuchet MS" w:eastAsia="Trebuchet MS" w:cs="Trebuchet MS"/>
+      <w:rFonts w:ascii="Trebuchet MS" w:eastAsia="Trebuchet MS" w:hAnsi="Trebuchet MS" w:cs="Trebuchet MS"/>
       <w:color w:val="666666"/>
       <w:u w:val="single"/>
     </w:rPr>
@@ -4049,7 +4164,7 @@
       <w:outlineLvl w:val="4"/>
     </w:pPr>
     <w:rPr>
-      <w:rFonts w:ascii="Trebuchet MS" w:hAnsi="Trebuchet MS" w:eastAsia="Trebuchet MS" w:cs="Trebuchet MS"/>
+      <w:rFonts w:ascii="Trebuchet MS" w:eastAsia="Trebuchet MS" w:hAnsi="Trebuchet MS" w:cs="Trebuchet MS"/>
       <w:color w:val="666666"/>
     </w:rPr>
   </w:style>
@@ -4068,18 +4183,18 @@
       <w:outlineLvl w:val="5"/>
     </w:pPr>
     <w:rPr>
-      <w:rFonts w:ascii="Trebuchet MS" w:hAnsi="Trebuchet MS" w:eastAsia="Trebuchet MS" w:cs="Trebuchet MS"/>
+      <w:rFonts w:ascii="Trebuchet MS" w:eastAsia="Trebuchet MS" w:hAnsi="Trebuchet MS" w:cs="Trebuchet MS"/>
       <w:i/>
       <w:color w:val="666666"/>
     </w:rPr>
   </w:style>
-  <w:style w:type="character" w:styleId="Carpredefinitoparagrafo" w:default="1">
+  <w:style w:type="character" w:default="1" w:styleId="Carpredefinitoparagrafo">
     <w:name w:val="Default Paragraph Font"/>
     <w:uiPriority w:val="1"/>
     <w:semiHidden/>
     <w:unhideWhenUsed/>
   </w:style>
-  <w:style w:type="table" w:styleId="Tabellanormale" w:default="1">
+  <w:style w:type="table" w:default="1" w:styleId="Tabellanormale">
     <w:name w:val="Normal Table"/>
     <w:uiPriority w:val="99"/>
     <w:semiHidden/>
@@ -4094,13 +4209,13 @@
       </w:tblCellMar>
     </w:tblPr>
   </w:style>
-  <w:style w:type="numbering" w:styleId="Nessunelenco" w:default="1">
+  <w:style w:type="numbering" w:default="1" w:styleId="Nessunelenco">
     <w:name w:val="No List"/>
     <w:uiPriority w:val="99"/>
     <w:semiHidden/>
     <w:unhideWhenUsed/>
   </w:style>
-  <w:style w:type="table" w:styleId="TableNormal" w:customStyle="1">
+  <w:style w:type="table" w:customStyle="1" w:styleId="NormalTable0">
     <w:name w:val="Normal Table0"/>
     <w:tblPr>
       <w:tblCellMar>
@@ -4145,58 +4260,51 @@
       <w:szCs w:val="36"/>
     </w:rPr>
   </w:style>
-  <w:style w:type="paragraph" w:styleId="Header">
-    <w:uiPriority w:val="99"/>
+  <w:style w:type="paragraph" w:styleId="Intestazione">
     <w:name w:val="header"/>
     <w:basedOn w:val="Normale"/>
+    <w:uiPriority w:val="99"/>
     <w:unhideWhenUsed/>
     <w:rsid w:val="7EEED418"/>
     <w:pPr>
       <w:tabs>
-        <w:tab w:val="center" w:leader="none" w:pos="4680"/>
-        <w:tab w:val="right" w:leader="none" w:pos="9360"/>
+        <w:tab w:val="center" w:pos="4680"/>
+        <w:tab w:val="right" w:pos="9360"/>
       </w:tabs>
-      <w:spacing w:after="0" w:line="240" w:lineRule="auto"/>
+      <w:spacing w:line="240" w:lineRule="auto"/>
     </w:pPr>
   </w:style>
-  <w:style w:type="paragraph" w:styleId="Footer">
-    <w:uiPriority w:val="99"/>
+  <w:style w:type="paragraph" w:styleId="Pidipagina">
     <w:name w:val="footer"/>
     <w:basedOn w:val="Normale"/>
+    <w:uiPriority w:val="99"/>
     <w:unhideWhenUsed/>
     <w:rsid w:val="7EEED418"/>
     <w:pPr>
       <w:tabs>
-        <w:tab w:val="center" w:leader="none" w:pos="4680"/>
-        <w:tab w:val="right" w:leader="none" w:pos="9360"/>
+        <w:tab w:val="center" w:pos="4680"/>
+        <w:tab w:val="right" w:pos="9360"/>
       </w:tabs>
-      <w:spacing w:after="0" w:line="240" w:lineRule="auto"/>
+      <w:spacing w:line="240" w:lineRule="auto"/>
     </w:pPr>
   </w:style>
-  <w:style xmlns:w="http://schemas.openxmlformats.org/wordprocessingml/2006/main" w:type="table" w:styleId="TableGrid">
-    <w:name xmlns:w="http://schemas.openxmlformats.org/wordprocessingml/2006/main" w:val="Table Grid"/>
-    <w:basedOn xmlns:w="http://schemas.openxmlformats.org/wordprocessingml/2006/main" w:val="Tabellanormale"/>
-    <w:uiPriority xmlns:w="http://schemas.openxmlformats.org/wordprocessingml/2006/main" w:val="59"/>
-    <w:rsid xmlns:w="http://schemas.openxmlformats.org/wordprocessingml/2006/main" w:val="00FB4123"/>
-    <w:pPr xmlns:w="http://schemas.openxmlformats.org/wordprocessingml/2006/main">
-      <w:spacing w:after="0" w:line="240" w:lineRule="auto"/>
+  <w:style w:type="table" w:styleId="Grigliatabella">
+    <w:name w:val="Table Grid"/>
+    <w:basedOn w:val="Tabellanormale"/>
+    <w:uiPriority w:val="59"/>
+    <w:rsid w:val="00FB4123"/>
+    <w:pPr>
+      <w:spacing w:line="240" w:lineRule="auto"/>
     </w:pPr>
-    <w:tblPr xmlns:w="http://schemas.openxmlformats.org/wordprocessingml/2006/main">
-      <w:tblInd w:w="0" w:type="dxa"/>
+    <w:tblPr>
       <w:tblBorders>
-        <w:top w:val="single" w:color="000000" w:themeColor="text1" w:sz="4" w:space="0"/>
-        <w:left w:val="single" w:color="000000" w:themeColor="text1" w:sz="4" w:space="0"/>
-        <w:bottom w:val="single" w:color="000000" w:themeColor="text1" w:sz="4" w:space="0"/>
-        <w:right w:val="single" w:color="000000" w:themeColor="text1" w:sz="4" w:space="0"/>
-        <w:insideH w:val="single" w:color="000000" w:themeColor="text1" w:sz="4" w:space="0"/>
-        <w:insideV w:val="single" w:color="000000" w:themeColor="text1" w:sz="4" w:space="0"/>
+        <w:top w:val="single" w:sz="4" w:space="0" w:color="000000" w:themeColor="text1"/>
+        <w:left w:val="single" w:sz="4" w:space="0" w:color="000000" w:themeColor="text1"/>
+        <w:bottom w:val="single" w:sz="4" w:space="0" w:color="000000" w:themeColor="text1"/>
+        <w:right w:val="single" w:sz="4" w:space="0" w:color="000000" w:themeColor="text1"/>
+        <w:insideH w:val="single" w:sz="4" w:space="0" w:color="000000" w:themeColor="text1"/>
+        <w:insideV w:val="single" w:sz="4" w:space="0" w:color="000000" w:themeColor="text1"/>
       </w:tblBorders>
-      <w:tblCellMar>
-        <w:top w:w="0" w:type="dxa"/>
-        <w:left w:w="108" w:type="dxa"/>
-        <w:bottom w:w="0" w:type="dxa"/>
-        <w:right w:w="108" w:type="dxa"/>
-      </w:tblCellMar>
     </w:tblPr>
   </w:style>
 </w:styles>
